--- a/Assignment 2QLearning.docx
+++ b/Assignment 2QLearning.docx
@@ -215,7 +215,23 @@
                         <w:b/>
                         <w:bCs/>
                       </w:rPr>
-                      <w:t xml:space="preserve">Jim Ihrig </w:t>
+                      <w:t xml:space="preserve">Jim </w:t>
+                    </w:r>
+                    <w:proofErr w:type="spellStart"/>
+                    <w:r>
+                      <w:rPr>
+                        <w:b/>
+                        <w:bCs/>
+                      </w:rPr>
+                      <w:t>Ihrig</w:t>
+                    </w:r>
+                    <w:proofErr w:type="spellEnd"/>
+                    <w:r>
+                      <w:rPr>
+                        <w:b/>
+                        <w:bCs/>
+                      </w:rPr>
+                      <w:t xml:space="preserve"> </w:t>
                     </w:r>
                     <w:r>
                       <w:rPr>
@@ -444,12 +460,7 @@
         <w:t xml:space="preserve">The reward for finding the goal is 100.  There were no other rewards given for </w:t>
       </w:r>
       <w:r>
-        <w:t>any other spaces and simply relies on the update rule to propagate the values to the other states in the search space</w:t>
-      </w:r>
-      <w:bookmarkStart w:id="0" w:name="_GoBack"/>
-      <w:bookmarkEnd w:id="0"/>
-      <w:r>
-        <w:t xml:space="preserve">.  </w:t>
+        <w:t xml:space="preserve">any other spaces and simply relies on the update rule to propagate the values to the other states in the search space.  </w:t>
       </w:r>
     </w:p>
     <w:p>
@@ -462,7 +473,58 @@
     </w:p>
     <w:p>
       <w:r>
-        <w:t>A description of the exploration policy.</w:t>
+        <w:t xml:space="preserve">The exploration policy used for this assignment was of our own design.  The idea </w:t>
+      </w:r>
+      <w:r>
+        <w:t>is</w:t>
+      </w:r>
+      <w:r>
+        <w:t xml:space="preserve"> fifty percent of the time the action </w:t>
+      </w:r>
+      <w:r>
+        <w:t>is</w:t>
+      </w:r>
+      <w:r>
+        <w:t xml:space="preserve"> randomly selected.</w:t>
+      </w:r>
+      <w:r>
+        <w:t xml:space="preserve"> </w:t>
+      </w:r>
+      <w:r>
+        <w:t xml:space="preserve"> </w:t>
+      </w:r>
+      <w:r>
+        <w:t xml:space="preserve">The other </w:t>
+      </w:r>
+      <w:r>
+        <w:t xml:space="preserve">fifty percent of the time the best path </w:t>
+      </w:r>
+      <w:r>
+        <w:t xml:space="preserve">is </w:t>
+      </w:r>
+      <w:r>
+        <w:t>taken.  In the case</w:t>
+      </w:r>
+      <w:r>
+        <w:t xml:space="preserve"> where there was no best path then </w:t>
+      </w:r>
+      <w:r>
+        <w:t xml:space="preserve">the action </w:t>
+      </w:r>
+      <w:r>
+        <w:t xml:space="preserve">was randomly selected.  </w:t>
+      </w:r>
+      <w:r>
+        <w:t xml:space="preserve">This allowed for a </w:t>
+      </w:r>
+      <w:r>
+        <w:t>sufficient</w:t>
+      </w:r>
+      <w:r>
+        <w:t xml:space="preserve"> exploration to take place.</w:t>
+      </w:r>
+      <w:r>
+        <w:t xml:space="preserve">  We also implemented a max exploration policy for demonstrating the best path after training has taken place.  </w:t>
       </w:r>
     </w:p>
     <w:p>
@@ -475,9 +537,86 @@
     </w:p>
     <w:p>
       <w:r>
-        <w:t>A description of the Q-learning rule implementation.</w:t>
+        <w:t xml:space="preserve">The typical update rule is used for this </w:t>
+      </w:r>
+      <w:r>
+        <w:t>assignment</w:t>
+      </w:r>
+      <w:r>
+        <w:t>. It</w:t>
+      </w:r>
+      <w:r>
+        <w:t xml:space="preserve"> is shown below.</w:t>
       </w:r>
     </w:p>
+    <w:p>
+      <w:pPr>
+        <w:spacing w:after="0" w:line="240" w:lineRule="auto"/>
+        <w:ind w:left="720"/>
+        <w:rPr>
+          <w:rFonts w:ascii="Times New Roman" w:eastAsia="Times New Roman" w:hAnsi="Times New Roman" w:cs="Times New Roman"/>
+          <w:sz w:val="24"/>
+          <w:szCs w:val="24"/>
+        </w:rPr>
+      </w:pPr>
+      <w:r>
+        <w:rPr>
+          <w:rFonts w:ascii="Times New Roman" w:eastAsia="Times New Roman" w:hAnsi="Times New Roman" w:cs="Times New Roman"/>
+          <w:noProof/>
+          <w:sz w:val="24"/>
+          <w:szCs w:val="24"/>
+        </w:rPr>
+        <w:drawing>
+          <wp:inline distT="0" distB="0" distL="0" distR="0">
+            <wp:extent cx="5362575" cy="618759"/>
+            <wp:effectExtent l="0" t="0" r="0" b="0"/>
+            <wp:docPr id="2" name="Picture 2" descr="Q(s_t,a_t) \leftarrow \underbrace{Q(s_t,a_t)}_{\rm old~value} + \underbrace{\alpha_t(s_t,a_t)}_{\rm learning~rate} \times \left[\overbrace{\underbrace{R(s_{t+1})}_{\rm reward} + \underbrace{\gamma}_{\rm discount~factor} \underbrace{\max_{a}Q(s_{t+1}, a)}_{\rm max~future~value}}^{\rm expected~discounted~reward} - \overbrace{Q(s_t,a_t)}^{\rm old~value}\right]"/>
+            <wp:cNvGraphicFramePr>
+              <a:graphicFrameLocks xmlns:a="http://schemas.openxmlformats.org/drawingml/2006/main" noChangeAspect="1"/>
+            </wp:cNvGraphicFramePr>
+            <a:graphic xmlns:a="http://schemas.openxmlformats.org/drawingml/2006/main">
+              <a:graphicData uri="http://schemas.openxmlformats.org/drawingml/2006/picture">
+                <pic:pic xmlns:pic="http://schemas.openxmlformats.org/drawingml/2006/picture">
+                  <pic:nvPicPr>
+                    <pic:cNvPr id="0" name="Picture 1" descr="Q(s_t,a_t) \leftarrow \underbrace{Q(s_t,a_t)}_{\rm old~value} + \underbrace{\alpha_t(s_t,a_t)}_{\rm learning~rate} \times \left[\overbrace{\underbrace{R(s_{t+1})}_{\rm reward} + \underbrace{\gamma}_{\rm discount~factor} \underbrace{\max_{a}Q(s_{t+1}, a)}_{\rm max~future~value}}^{\rm expected~discounted~reward} - \overbrace{Q(s_t,a_t)}^{\rm old~value}\right]"/>
+                    <pic:cNvPicPr>
+                      <a:picLocks noChangeAspect="1" noChangeArrowheads="1"/>
+                    </pic:cNvPicPr>
+                  </pic:nvPicPr>
+                  <pic:blipFill>
+                    <a:blip r:embed="rId7">
+                      <a:extLst>
+                        <a:ext uri="{28A0092B-C50C-407E-A947-70E740481C1C}">
+                          <a14:useLocalDpi xmlns:a14="http://schemas.microsoft.com/office/drawing/2010/main" val="0"/>
+                        </a:ext>
+                      </a:extLst>
+                    </a:blip>
+                    <a:srcRect/>
+                    <a:stretch>
+                      <a:fillRect/>
+                    </a:stretch>
+                  </pic:blipFill>
+                  <pic:spPr bwMode="auto">
+                    <a:xfrm>
+                      <a:off x="0" y="0"/>
+                      <a:ext cx="5371901" cy="619835"/>
+                    </a:xfrm>
+                    <a:prstGeom prst="rect">
+                      <a:avLst/>
+                    </a:prstGeom>
+                    <a:noFill/>
+                    <a:ln>
+                      <a:noFill/>
+                    </a:ln>
+                  </pic:spPr>
+                </pic:pic>
+              </a:graphicData>
+            </a:graphic>
+          </wp:inline>
+        </w:drawing>
+      </w:r>
+    </w:p>
+    <w:p/>
     <w:p>
       <w:pPr>
         <w:pStyle w:val="Heading3"/>
@@ -583,7 +722,7 @@
                     <pic:cNvPicPr/>
                   </pic:nvPicPr>
                   <pic:blipFill>
-                    <a:blip r:embed="rId7"/>
+                    <a:blip r:embed="rId8"/>
                     <a:stretch>
                       <a:fillRect/>
                     </a:stretch>
@@ -612,8 +751,8 @@
           <w:color w:val="auto"/>
         </w:rPr>
       </w:pPr>
-      <w:bookmarkStart w:id="1" w:name="_Ref288678461"/>
-      <w:bookmarkStart w:id="2" w:name="_Ref288678448"/>
+      <w:bookmarkStart w:id="0" w:name="_Ref288678461"/>
+      <w:bookmarkStart w:id="1" w:name="_Ref288678448"/>
       <w:r>
         <w:rPr>
           <w:color w:val="auto"/>
@@ -651,14 +790,14 @@
         </w:rPr>
         <w:fldChar w:fldCharType="end"/>
       </w:r>
-      <w:bookmarkEnd w:id="1"/>
+      <w:bookmarkEnd w:id="0"/>
       <w:r>
         <w:rPr>
           <w:color w:val="auto"/>
         </w:rPr>
         <w:t xml:space="preserve"> - Example Map used for Q-Learning</w:t>
       </w:r>
-      <w:bookmarkEnd w:id="2"/>
+      <w:bookmarkEnd w:id="1"/>
     </w:p>
     <w:tbl>
       <w:tblPr>
@@ -7830,191 +7969,9 @@
     </w:p>
     <w:p>
       <w:r>
-        <w:t xml:space="preserve">Talk about the tests done using the different parameters. The tests done were </w:t>
+        <w:t xml:space="preserve">The tests were done using a variety of parameters.  A noticeable pattern was that the smaller number of steps per episode the worse the agent did.  Also, smaller values for learning rate and discount factor produced a q-table scaled down largely.  </w:t>
       </w:r>
     </w:p>
-    <w:tbl>
-      <w:tblPr>
-        <w:tblStyle w:val="TableGrid"/>
-        <w:tblW w:w="0" w:type="auto"/>
-        <w:tblLook w:val="04A0" w:firstRow="1" w:lastRow="0" w:firstColumn="1" w:lastColumn="0" w:noHBand="0" w:noVBand="1"/>
-      </w:tblPr>
-      <w:tblGrid>
-        <w:gridCol w:w="2394"/>
-        <w:gridCol w:w="1584"/>
-        <w:gridCol w:w="2160"/>
-        <w:gridCol w:w="3438"/>
-      </w:tblGrid>
-      <w:tr>
-        <w:tc>
-          <w:tcPr>
-            <w:tcW w:w="2394" w:type="dxa"/>
-          </w:tcPr>
-          <w:p>
-            <w:r>
-              <w:t>Episodes</w:t>
-            </w:r>
-          </w:p>
-        </w:tc>
-        <w:tc>
-          <w:tcPr>
-            <w:tcW w:w="1584" w:type="dxa"/>
-          </w:tcPr>
-          <w:p>
-            <w:r>
-              <w:t>Learning Rate</w:t>
-            </w:r>
-          </w:p>
-        </w:tc>
-        <w:tc>
-          <w:tcPr>
-            <w:tcW w:w="2160" w:type="dxa"/>
-          </w:tcPr>
-          <w:p>
-            <w:r>
-              <w:t>Discount Factor</w:t>
-            </w:r>
-          </w:p>
-        </w:tc>
-        <w:tc>
-          <w:tcPr>
-            <w:tcW w:w="3438" w:type="dxa"/>
-          </w:tcPr>
-          <w:p>
-            <w:r>
-              <w:t>Max steps taken per episode</w:t>
-            </w:r>
-          </w:p>
-        </w:tc>
-      </w:tr>
-      <w:tr>
-        <w:tc>
-          <w:tcPr>
-            <w:tcW w:w="2394" w:type="dxa"/>
-          </w:tcPr>
-          <w:p>
-            <w:r>
-              <w:t>300</w:t>
-            </w:r>
-          </w:p>
-        </w:tc>
-        <w:tc>
-          <w:tcPr>
-            <w:tcW w:w="1584" w:type="dxa"/>
-          </w:tcPr>
-          <w:p>
-            <w:r>
-              <w:t>0.5</w:t>
-            </w:r>
-          </w:p>
-        </w:tc>
-        <w:tc>
-          <w:tcPr>
-            <w:tcW w:w="2160" w:type="dxa"/>
-          </w:tcPr>
-          <w:p>
-            <w:r>
-              <w:t>0.5</w:t>
-            </w:r>
-          </w:p>
-        </w:tc>
-        <w:tc>
-          <w:tcPr>
-            <w:tcW w:w="3438" w:type="dxa"/>
-          </w:tcPr>
-          <w:p>
-            <w:r>
-              <w:t>1000</w:t>
-            </w:r>
-          </w:p>
-        </w:tc>
-      </w:tr>
-      <w:tr>
-        <w:tc>
-          <w:tcPr>
-            <w:tcW w:w="2394" w:type="dxa"/>
-          </w:tcPr>
-          <w:p>
-            <w:r>
-              <w:t>150</w:t>
-            </w:r>
-          </w:p>
-        </w:tc>
-        <w:tc>
-          <w:tcPr>
-            <w:tcW w:w="1584" w:type="dxa"/>
-          </w:tcPr>
-          <w:p>
-            <w:r>
-              <w:t>1</w:t>
-            </w:r>
-          </w:p>
-        </w:tc>
-        <w:tc>
-          <w:tcPr>
-            <w:tcW w:w="2160" w:type="dxa"/>
-          </w:tcPr>
-          <w:p>
-            <w:r>
-              <w:t>0.9</w:t>
-            </w:r>
-          </w:p>
-        </w:tc>
-        <w:tc>
-          <w:tcPr>
-            <w:tcW w:w="3438" w:type="dxa"/>
-          </w:tcPr>
-          <w:p>
-            <w:r>
-              <w:t>500</w:t>
-            </w:r>
-          </w:p>
-        </w:tc>
-      </w:tr>
-      <w:tr>
-        <w:tc>
-          <w:tcPr>
-            <w:tcW w:w="2394" w:type="dxa"/>
-          </w:tcPr>
-          <w:p>
-            <w:r>
-              <w:t>75</w:t>
-            </w:r>
-          </w:p>
-        </w:tc>
-        <w:tc>
-          <w:tcPr>
-            <w:tcW w:w="1584" w:type="dxa"/>
-          </w:tcPr>
-          <w:p>
-            <w:r>
-              <w:t>0.75</w:t>
-            </w:r>
-          </w:p>
-        </w:tc>
-        <w:tc>
-          <w:tcPr>
-            <w:tcW w:w="2160" w:type="dxa"/>
-          </w:tcPr>
-          <w:p>
-            <w:r>
-              <w:t>.7</w:t>
-            </w:r>
-          </w:p>
-        </w:tc>
-        <w:tc>
-          <w:tcPr>
-            <w:tcW w:w="3438" w:type="dxa"/>
-          </w:tcPr>
-          <w:p>
-            <w:r>
-              <w:t>250</w:t>
-            </w:r>
-          </w:p>
-        </w:tc>
-      </w:tr>
-    </w:tbl>
-    <w:p/>
     <w:p>
       <w:pPr>
         <w:pStyle w:val="Heading3"/>
@@ -8024,12 +7981,8 @@
       </w:r>
     </w:p>
     <w:p>
-      <w:r>
-        <w:t>T</w:t>
-      </w:r>
-      <w:r>
-        <w:t>wo example action sequences generated using your policy.</w:t>
-      </w:r>
+      <w:bookmarkStart w:id="2" w:name="_GoBack"/>
+      <w:bookmarkEnd w:id="2"/>
     </w:p>
     <w:p/>
     <w:p>
@@ -8042,12 +7995,30 @@
     </w:p>
     <w:p>
       <w:r>
-        <w:t>• pseudocode of your planner</w:t>
+        <w:t xml:space="preserve">• </w:t>
+      </w:r>
+      <w:proofErr w:type="spellStart"/>
+      <w:proofErr w:type="gramStart"/>
+      <w:r>
+        <w:t>pseudocode</w:t>
+      </w:r>
+      <w:proofErr w:type="spellEnd"/>
+      <w:proofErr w:type="gramEnd"/>
+      <w:r>
+        <w:t xml:space="preserve"> of your planner</w:t>
       </w:r>
     </w:p>
     <w:p>
       <w:r>
-        <w:t>• f, g, and h values for one example map</w:t>
+        <w:t xml:space="preserve">• </w:t>
+      </w:r>
+      <w:proofErr w:type="gramStart"/>
+      <w:r>
+        <w:t>f</w:t>
+      </w:r>
+      <w:proofErr w:type="gramEnd"/>
+      <w:r>
+        <w:t>, g, and h values for one example map</w:t>
       </w:r>
     </w:p>
     <w:p>
@@ -8055,7 +8026,6 @@
         <w:pStyle w:val="Heading1"/>
       </w:pPr>
       <w:r>
-        <w:lastRenderedPageBreak/>
         <w:t>Conclusion</w:t>
       </w:r>
     </w:p>
@@ -9867,9 +9837,8 @@
     <w:panose1 w:val="020B0604030504040204"/>
     <w:charset w:val="00"/>
     <w:family w:val="swiss"/>
-    <w:notTrueType/>
     <w:pitch w:val="variable"/>
-    <w:sig w:usb0="00000003" w:usb1="00000000" w:usb2="00000000" w:usb3="00000000" w:csb0="00000001" w:csb1="00000000"/>
+    <w:sig w:usb0="E1002EFF" w:usb1="C000605B" w:usb2="00000029" w:usb3="00000000" w:csb0="000101FF" w:csb1="00000000"/>
   </w:font>
   <w:font w:name="Calibri">
     <w:panose1 w:val="020F0502020204030204"/>
@@ -9903,7 +9872,7 @@
   <w:rsids>
     <w:rsidRoot w:val="002B664C"/>
     <w:rsid w:val="002B664C"/>
-    <w:rsid w:val="006F026E"/>
+    <w:rsid w:val="00911174"/>
     <w:rsid w:val="0097347F"/>
     <w:rsid w:val="00A2452B"/>
   </w:rsids>
@@ -10695,7 +10664,7 @@
 </file>
 
 <file path=customXml/itemProps2.xml><?xml version="1.0" encoding="utf-8"?>
-<ds:datastoreItem xmlns:ds="http://schemas.openxmlformats.org/officeDocument/2006/customXml" ds:itemID="{1BA8F0D9-A923-4EDA-A2DC-C2715E6C0663}">
+<ds:datastoreItem xmlns:ds="http://schemas.openxmlformats.org/officeDocument/2006/customXml" ds:itemID="{14781A33-47C8-4303-BA30-94F19A7AD496}">
   <ds:schemaRefs>
     <ds:schemaRef ds:uri="http://schemas.openxmlformats.org/officeDocument/2006/bibliography"/>
   </ds:schemaRefs>

--- a/Assignment 2QLearning.docx
+++ b/Assignment 2QLearning.docx
@@ -7969,7 +7969,13 @@
     </w:p>
     <w:p>
       <w:r>
-        <w:t xml:space="preserve">The tests were done using a variety of parameters.  A noticeable pattern was that the smaller number of steps per episode the worse the agent did.  Also, smaller values for learning rate and discount factor produced a q-table scaled down largely.  </w:t>
+        <w:t>The tests were done using a variety of parameters.  A noticeable pattern was that the smaller number of steps per episode the worse the agent did.  Also, smaller values for learning rate and discount factor produced a q-table scaled down largely</w:t>
+      </w:r>
+      <w:r>
+        <w:t>, and took much longer to learn the best routes</w:t>
+      </w:r>
+      <w:r>
+        <w:t xml:space="preserve">.  </w:t>
       </w:r>
     </w:p>
     <w:p>
@@ -7981,10 +7987,10 @@
       </w:r>
     </w:p>
     <w:p>
-      <w:bookmarkStart w:id="2" w:name="_GoBack"/>
-      <w:bookmarkEnd w:id="2"/>
+      <w:r>
+        <w:t>There are 2 example action sequences shown in a video posted on YouTube at this location.</w:t>
+      </w:r>
     </w:p>
-    <w:p/>
     <w:p>
       <w:pPr>
         <w:pStyle w:val="Heading2"/>
@@ -7994,31 +8000,1190 @@
       </w:r>
     </w:p>
     <w:p>
-      <w:r>
-        <w:t xml:space="preserve">• </w:t>
-      </w:r>
+      <w:pPr>
+        <w:rPr>
+          <w:noProof/>
+        </w:rPr>
+      </w:pPr>
+    </w:p>
+    <w:p>
+      <w:pPr>
+        <w:pStyle w:val="Heading3"/>
+        <w:rPr>
+          <w:noProof/>
+        </w:rPr>
+      </w:pPr>
+      <w:proofErr w:type="spellStart"/>
+      <w:r>
+        <w:t>P</w:t>
+      </w:r>
+      <w:r>
+        <w:t>seudocode</w:t>
+      </w:r>
+      <w:proofErr w:type="spellEnd"/>
+    </w:p>
+    <w:p>
+      <w:pPr>
+        <w:spacing w:after="0" w:line="240" w:lineRule="auto"/>
+      </w:pPr>
       <w:proofErr w:type="spellStart"/>
       <w:proofErr w:type="gramStart"/>
       <w:r>
-        <w:t>pseudocode</w:t>
+        <w:t>currentPosition</w:t>
       </w:r>
       <w:proofErr w:type="spellEnd"/>
       <w:proofErr w:type="gramEnd"/>
       <w:r>
-        <w:t xml:space="preserve"> of your planner</w:t>
-      </w:r>
+        <w:t xml:space="preserve"> = </w:t>
+      </w:r>
+      <w:proofErr w:type="spellStart"/>
+      <w:r>
+        <w:t>startPosition</w:t>
+      </w:r>
+      <w:proofErr w:type="spellEnd"/>
     </w:p>
     <w:p>
-      <w:r>
-        <w:t xml:space="preserve">• </w:t>
-      </w:r>
+      <w:pPr>
+        <w:spacing w:after="0" w:line="240" w:lineRule="auto"/>
+      </w:pPr>
       <w:proofErr w:type="gramStart"/>
       <w:r>
-        <w:t>f</w:t>
-      </w:r>
+        <w:t>while(</w:t>
+      </w:r>
+      <w:proofErr w:type="spellStart"/>
       <w:proofErr w:type="gramEnd"/>
       <w:r>
-        <w:t>, g, and h values for one example map</w:t>
+        <w:t>goalNotFound</w:t>
+      </w:r>
+      <w:proofErr w:type="spellEnd"/>
+      <w:r>
+        <w:t>)</w:t>
+      </w:r>
+    </w:p>
+    <w:p>
+      <w:pPr>
+        <w:spacing w:after="0" w:line="240" w:lineRule="auto"/>
+      </w:pPr>
+      <w:r>
+        <w:tab/>
+      </w:r>
+      <w:proofErr w:type="gramStart"/>
+      <w:r>
+        <w:t>if</w:t>
+      </w:r>
+      <w:proofErr w:type="gramEnd"/>
+      <w:r>
+        <w:t xml:space="preserve"> </w:t>
+      </w:r>
+      <w:proofErr w:type="spellStart"/>
+      <w:r>
+        <w:t>validPosition</w:t>
+      </w:r>
+      <w:proofErr w:type="spellEnd"/>
+      <w:r>
+        <w:t>(</w:t>
+      </w:r>
+      <w:proofErr w:type="spellStart"/>
+      <w:r>
+        <w:t>currentPosition.up</w:t>
+      </w:r>
+      <w:proofErr w:type="spellEnd"/>
+      <w:r>
+        <w:t>)</w:t>
+      </w:r>
+    </w:p>
+    <w:p>
+      <w:pPr>
+        <w:spacing w:after="0" w:line="240" w:lineRule="auto"/>
+      </w:pPr>
+      <w:r>
+        <w:tab/>
+      </w:r>
+      <w:r>
+        <w:tab/>
+      </w:r>
+      <w:proofErr w:type="gramStart"/>
+      <w:r>
+        <w:t>and</w:t>
+      </w:r>
+      <w:proofErr w:type="gramEnd"/>
+      <w:r>
+        <w:t xml:space="preserve"> not visited(</w:t>
+      </w:r>
+      <w:proofErr w:type="spellStart"/>
+      <w:r>
+        <w:t>currentPosition.up</w:t>
+      </w:r>
+      <w:proofErr w:type="spellEnd"/>
+      <w:r>
+        <w:t>)</w:t>
+      </w:r>
+    </w:p>
+    <w:p>
+      <w:pPr>
+        <w:spacing w:after="0" w:line="240" w:lineRule="auto"/>
+      </w:pPr>
+      <w:r>
+        <w:tab/>
+      </w:r>
+      <w:r>
+        <w:tab/>
+      </w:r>
+      <w:proofErr w:type="gramStart"/>
+      <w:r>
+        <w:t>and</w:t>
+      </w:r>
+      <w:proofErr w:type="gramEnd"/>
+      <w:r>
+        <w:t xml:space="preserve"> </w:t>
+      </w:r>
+      <w:proofErr w:type="spellStart"/>
+      <w:r>
+        <w:t>currentPosition.up.f</w:t>
+      </w:r>
+      <w:proofErr w:type="spellEnd"/>
+      <w:r>
+        <w:t xml:space="preserve"> == 0</w:t>
+      </w:r>
+    </w:p>
+    <w:p>
+      <w:pPr>
+        <w:spacing w:after="0" w:line="240" w:lineRule="auto"/>
+      </w:pPr>
+      <w:r>
+        <w:lastRenderedPageBreak/>
+        <w:tab/>
+      </w:r>
+      <w:proofErr w:type="gramStart"/>
+      <w:r>
+        <w:t>then</w:t>
+      </w:r>
+      <w:proofErr w:type="gramEnd"/>
+    </w:p>
+    <w:p>
+      <w:pPr>
+        <w:spacing w:after="0" w:line="240" w:lineRule="auto"/>
+      </w:pPr>
+      <w:r>
+        <w:tab/>
+      </w:r>
+      <w:r>
+        <w:tab/>
+      </w:r>
+      <w:proofErr w:type="spellStart"/>
+      <w:r>
+        <w:t>currentPosition.up.previous</w:t>
+      </w:r>
+      <w:proofErr w:type="spellEnd"/>
+      <w:r>
+        <w:t xml:space="preserve"> = s</w:t>
+      </w:r>
+    </w:p>
+    <w:p>
+      <w:pPr>
+        <w:spacing w:after="0" w:line="240" w:lineRule="auto"/>
+      </w:pPr>
+      <w:r>
+        <w:tab/>
+      </w:r>
+      <w:r>
+        <w:tab/>
+      </w:r>
+      <w:proofErr w:type="spellStart"/>
+      <w:proofErr w:type="gramStart"/>
+      <w:r>
+        <w:t>computeAStar</w:t>
+      </w:r>
+      <w:proofErr w:type="spellEnd"/>
+      <w:r>
+        <w:t>(</w:t>
+      </w:r>
+      <w:proofErr w:type="spellStart"/>
+      <w:proofErr w:type="gramEnd"/>
+      <w:r>
+        <w:t>currentPosition.up</w:t>
+      </w:r>
+      <w:proofErr w:type="spellEnd"/>
+      <w:r>
+        <w:t>)</w:t>
+      </w:r>
+    </w:p>
+    <w:p>
+      <w:pPr>
+        <w:spacing w:after="0" w:line="240" w:lineRule="auto"/>
+      </w:pPr>
+      <w:r>
+        <w:tab/>
+      </w:r>
+      <w:r>
+        <w:tab/>
+      </w:r>
+      <w:proofErr w:type="spellStart"/>
+      <w:proofErr w:type="gramStart"/>
+      <w:r>
+        <w:t>priorityQueue.push</w:t>
+      </w:r>
+      <w:proofErr w:type="spellEnd"/>
+      <w:r>
+        <w:t>(</w:t>
+      </w:r>
+      <w:proofErr w:type="spellStart"/>
+      <w:proofErr w:type="gramEnd"/>
+      <w:r>
+        <w:t>currentPosition.up</w:t>
+      </w:r>
+      <w:proofErr w:type="spellEnd"/>
+      <w:r>
+        <w:t>)</w:t>
+      </w:r>
+    </w:p>
+    <w:p>
+      <w:pPr>
+        <w:spacing w:after="0" w:line="240" w:lineRule="auto"/>
+      </w:pPr>
+      <w:r>
+        <w:tab/>
+      </w:r>
+      <w:proofErr w:type="spellStart"/>
+      <w:proofErr w:type="gramStart"/>
+      <w:r>
+        <w:t>elif</w:t>
+      </w:r>
+      <w:proofErr w:type="spellEnd"/>
+      <w:proofErr w:type="gramEnd"/>
+      <w:r>
+        <w:t xml:space="preserve"> </w:t>
+      </w:r>
+      <w:proofErr w:type="spellStart"/>
+      <w:r>
+        <w:t>validPosition</w:t>
+      </w:r>
+      <w:proofErr w:type="spellEnd"/>
+      <w:r>
+        <w:t>(</w:t>
+      </w:r>
+      <w:proofErr w:type="spellStart"/>
+      <w:r>
+        <w:t>currentPosition.down</w:t>
+      </w:r>
+      <w:proofErr w:type="spellEnd"/>
+      <w:r>
+        <w:t>)</w:t>
+      </w:r>
+    </w:p>
+    <w:p>
+      <w:pPr>
+        <w:spacing w:after="0" w:line="240" w:lineRule="auto"/>
+      </w:pPr>
+      <w:r>
+        <w:tab/>
+      </w:r>
+      <w:r>
+        <w:tab/>
+      </w:r>
+      <w:proofErr w:type="gramStart"/>
+      <w:r>
+        <w:t>and</w:t>
+      </w:r>
+      <w:proofErr w:type="gramEnd"/>
+      <w:r>
+        <w:t xml:space="preserve"> not visited(</w:t>
+      </w:r>
+      <w:proofErr w:type="spellStart"/>
+      <w:r>
+        <w:t>currentPosition.down</w:t>
+      </w:r>
+      <w:proofErr w:type="spellEnd"/>
+      <w:r>
+        <w:t>)</w:t>
+      </w:r>
+    </w:p>
+    <w:p>
+      <w:pPr>
+        <w:spacing w:after="0" w:line="240" w:lineRule="auto"/>
+      </w:pPr>
+      <w:r>
+        <w:tab/>
+      </w:r>
+      <w:r>
+        <w:tab/>
+      </w:r>
+      <w:proofErr w:type="gramStart"/>
+      <w:r>
+        <w:t>and</w:t>
+      </w:r>
+      <w:proofErr w:type="gramEnd"/>
+      <w:r>
+        <w:t xml:space="preserve"> </w:t>
+      </w:r>
+      <w:proofErr w:type="spellStart"/>
+      <w:r>
+        <w:t>currentPosition.down.f</w:t>
+      </w:r>
+      <w:proofErr w:type="spellEnd"/>
+      <w:r>
+        <w:t xml:space="preserve"> == 0</w:t>
+      </w:r>
+    </w:p>
+    <w:p>
+      <w:pPr>
+        <w:spacing w:after="0" w:line="240" w:lineRule="auto"/>
+      </w:pPr>
+      <w:r>
+        <w:tab/>
+      </w:r>
+      <w:proofErr w:type="gramStart"/>
+      <w:r>
+        <w:t>then</w:t>
+      </w:r>
+      <w:proofErr w:type="gramEnd"/>
+    </w:p>
+    <w:p>
+      <w:pPr>
+        <w:spacing w:after="0" w:line="240" w:lineRule="auto"/>
+      </w:pPr>
+      <w:r>
+        <w:tab/>
+      </w:r>
+      <w:r>
+        <w:tab/>
+      </w:r>
+      <w:proofErr w:type="spellStart"/>
+      <w:r>
+        <w:t>currentPosition.down.previous</w:t>
+      </w:r>
+      <w:proofErr w:type="spellEnd"/>
+      <w:r>
+        <w:t xml:space="preserve"> = s</w:t>
+      </w:r>
+    </w:p>
+    <w:p>
+      <w:pPr>
+        <w:spacing w:after="0" w:line="240" w:lineRule="auto"/>
+      </w:pPr>
+      <w:r>
+        <w:tab/>
+      </w:r>
+      <w:r>
+        <w:tab/>
+      </w:r>
+      <w:proofErr w:type="spellStart"/>
+      <w:proofErr w:type="gramStart"/>
+      <w:r>
+        <w:t>computeAStar</w:t>
+      </w:r>
+      <w:proofErr w:type="spellEnd"/>
+      <w:r>
+        <w:t>(</w:t>
+      </w:r>
+      <w:proofErr w:type="spellStart"/>
+      <w:proofErr w:type="gramEnd"/>
+      <w:r>
+        <w:t>currentPosition.down</w:t>
+      </w:r>
+      <w:proofErr w:type="spellEnd"/>
+      <w:r>
+        <w:t>)</w:t>
+      </w:r>
+    </w:p>
+    <w:p>
+      <w:pPr>
+        <w:spacing w:after="0" w:line="240" w:lineRule="auto"/>
+      </w:pPr>
+      <w:r>
+        <w:tab/>
+      </w:r>
+      <w:r>
+        <w:tab/>
+      </w:r>
+      <w:proofErr w:type="spellStart"/>
+      <w:proofErr w:type="gramStart"/>
+      <w:r>
+        <w:t>priorityQueue.push</w:t>
+      </w:r>
+      <w:proofErr w:type="spellEnd"/>
+      <w:r>
+        <w:t>(</w:t>
+      </w:r>
+      <w:proofErr w:type="spellStart"/>
+      <w:proofErr w:type="gramEnd"/>
+      <w:r>
+        <w:t>currentPosition.down</w:t>
+      </w:r>
+      <w:proofErr w:type="spellEnd"/>
+      <w:r>
+        <w:t>)</w:t>
+      </w:r>
+    </w:p>
+    <w:p>
+      <w:pPr>
+        <w:spacing w:after="0" w:line="240" w:lineRule="auto"/>
+      </w:pPr>
+      <w:r>
+        <w:tab/>
+      </w:r>
+      <w:proofErr w:type="spellStart"/>
+      <w:proofErr w:type="gramStart"/>
+      <w:r>
+        <w:t>elif</w:t>
+      </w:r>
+      <w:proofErr w:type="spellEnd"/>
+      <w:proofErr w:type="gramEnd"/>
+      <w:r>
+        <w:t xml:space="preserve"> </w:t>
+      </w:r>
+      <w:proofErr w:type="spellStart"/>
+      <w:r>
+        <w:t>validPosition</w:t>
+      </w:r>
+      <w:proofErr w:type="spellEnd"/>
+      <w:r>
+        <w:t>(</w:t>
+      </w:r>
+      <w:proofErr w:type="spellStart"/>
+      <w:r>
+        <w:t>currentPosition.left</w:t>
+      </w:r>
+      <w:proofErr w:type="spellEnd"/>
+      <w:r>
+        <w:t>)</w:t>
+      </w:r>
+    </w:p>
+    <w:p>
+      <w:pPr>
+        <w:spacing w:after="0" w:line="240" w:lineRule="auto"/>
+      </w:pPr>
+      <w:r>
+        <w:tab/>
+      </w:r>
+      <w:r>
+        <w:tab/>
+      </w:r>
+      <w:proofErr w:type="gramStart"/>
+      <w:r>
+        <w:t>and</w:t>
+      </w:r>
+      <w:proofErr w:type="gramEnd"/>
+      <w:r>
+        <w:t xml:space="preserve"> not visited(</w:t>
+      </w:r>
+      <w:proofErr w:type="spellStart"/>
+      <w:r>
+        <w:t>currentPosition.left</w:t>
+      </w:r>
+      <w:proofErr w:type="spellEnd"/>
+      <w:r>
+        <w:t>)</w:t>
+      </w:r>
+    </w:p>
+    <w:p>
+      <w:pPr>
+        <w:spacing w:after="0" w:line="240" w:lineRule="auto"/>
+      </w:pPr>
+      <w:r>
+        <w:tab/>
+      </w:r>
+      <w:r>
+        <w:tab/>
+      </w:r>
+      <w:proofErr w:type="gramStart"/>
+      <w:r>
+        <w:t>and</w:t>
+      </w:r>
+      <w:proofErr w:type="gramEnd"/>
+      <w:r>
+        <w:t xml:space="preserve"> </w:t>
+      </w:r>
+      <w:proofErr w:type="spellStart"/>
+      <w:r>
+        <w:t>currentPosition.left.f</w:t>
+      </w:r>
+      <w:proofErr w:type="spellEnd"/>
+      <w:r>
+        <w:t xml:space="preserve"> == 0</w:t>
+      </w:r>
+    </w:p>
+    <w:p>
+      <w:pPr>
+        <w:spacing w:after="0" w:line="240" w:lineRule="auto"/>
+      </w:pPr>
+      <w:r>
+        <w:tab/>
+      </w:r>
+      <w:proofErr w:type="gramStart"/>
+      <w:r>
+        <w:t>then</w:t>
+      </w:r>
+      <w:proofErr w:type="gramEnd"/>
+    </w:p>
+    <w:p>
+      <w:pPr>
+        <w:spacing w:after="0" w:line="240" w:lineRule="auto"/>
+      </w:pPr>
+      <w:r>
+        <w:tab/>
+      </w:r>
+      <w:r>
+        <w:tab/>
+      </w:r>
+      <w:proofErr w:type="spellStart"/>
+      <w:r>
+        <w:t>currentPosition.left.previous</w:t>
+      </w:r>
+      <w:proofErr w:type="spellEnd"/>
+      <w:r>
+        <w:t xml:space="preserve"> = s</w:t>
+      </w:r>
+    </w:p>
+    <w:p>
+      <w:pPr>
+        <w:spacing w:after="0" w:line="240" w:lineRule="auto"/>
+      </w:pPr>
+      <w:r>
+        <w:tab/>
+      </w:r>
+      <w:r>
+        <w:tab/>
+      </w:r>
+      <w:proofErr w:type="spellStart"/>
+      <w:proofErr w:type="gramStart"/>
+      <w:r>
+        <w:t>computeAStar</w:t>
+      </w:r>
+      <w:proofErr w:type="spellEnd"/>
+      <w:r>
+        <w:t>(</w:t>
+      </w:r>
+      <w:proofErr w:type="spellStart"/>
+      <w:proofErr w:type="gramEnd"/>
+      <w:r>
+        <w:t>currentPosition.left</w:t>
+      </w:r>
+      <w:proofErr w:type="spellEnd"/>
+      <w:r>
+        <w:t>)</w:t>
+      </w:r>
+    </w:p>
+    <w:p>
+      <w:pPr>
+        <w:spacing w:after="0" w:line="240" w:lineRule="auto"/>
+      </w:pPr>
+      <w:r>
+        <w:tab/>
+      </w:r>
+      <w:r>
+        <w:tab/>
+      </w:r>
+      <w:proofErr w:type="spellStart"/>
+      <w:proofErr w:type="gramStart"/>
+      <w:r>
+        <w:t>priorityQueue.push</w:t>
+      </w:r>
+      <w:proofErr w:type="spellEnd"/>
+      <w:r>
+        <w:t>(</w:t>
+      </w:r>
+      <w:proofErr w:type="spellStart"/>
+      <w:proofErr w:type="gramEnd"/>
+      <w:r>
+        <w:t>currentPosition.left</w:t>
+      </w:r>
+      <w:proofErr w:type="spellEnd"/>
+      <w:r>
+        <w:t>)</w:t>
+      </w:r>
+    </w:p>
+    <w:p>
+      <w:pPr>
+        <w:spacing w:after="0" w:line="240" w:lineRule="auto"/>
+      </w:pPr>
+      <w:r>
+        <w:tab/>
+      </w:r>
+      <w:proofErr w:type="spellStart"/>
+      <w:proofErr w:type="gramStart"/>
+      <w:r>
+        <w:t>elif</w:t>
+      </w:r>
+      <w:proofErr w:type="spellEnd"/>
+      <w:proofErr w:type="gramEnd"/>
+      <w:r>
+        <w:t xml:space="preserve"> </w:t>
+      </w:r>
+      <w:proofErr w:type="spellStart"/>
+      <w:r>
+        <w:t>validPosition</w:t>
+      </w:r>
+      <w:proofErr w:type="spellEnd"/>
+      <w:r>
+        <w:t>(</w:t>
+      </w:r>
+      <w:proofErr w:type="spellStart"/>
+      <w:r>
+        <w:t>currentPosition.right</w:t>
+      </w:r>
+      <w:proofErr w:type="spellEnd"/>
+      <w:r>
+        <w:t>)</w:t>
+      </w:r>
+    </w:p>
+    <w:p>
+      <w:pPr>
+        <w:spacing w:after="0" w:line="240" w:lineRule="auto"/>
+      </w:pPr>
+      <w:r>
+        <w:tab/>
+      </w:r>
+      <w:r>
+        <w:tab/>
+      </w:r>
+      <w:proofErr w:type="gramStart"/>
+      <w:r>
+        <w:t>and</w:t>
+      </w:r>
+      <w:proofErr w:type="gramEnd"/>
+      <w:r>
+        <w:t xml:space="preserve"> not visited(</w:t>
+      </w:r>
+      <w:proofErr w:type="spellStart"/>
+      <w:r>
+        <w:t>currentPosition.right</w:t>
+      </w:r>
+      <w:proofErr w:type="spellEnd"/>
+      <w:r>
+        <w:t>)</w:t>
+      </w:r>
+    </w:p>
+    <w:p>
+      <w:pPr>
+        <w:spacing w:after="0" w:line="240" w:lineRule="auto"/>
+      </w:pPr>
+      <w:r>
+        <w:tab/>
+      </w:r>
+      <w:r>
+        <w:tab/>
+      </w:r>
+      <w:proofErr w:type="gramStart"/>
+      <w:r>
+        <w:t>and</w:t>
+      </w:r>
+      <w:proofErr w:type="gramEnd"/>
+      <w:r>
+        <w:t xml:space="preserve"> </w:t>
+      </w:r>
+      <w:proofErr w:type="spellStart"/>
+      <w:r>
+        <w:t>currentPosition.right.f</w:t>
+      </w:r>
+      <w:proofErr w:type="spellEnd"/>
+      <w:r>
+        <w:t xml:space="preserve"> == 0</w:t>
+      </w:r>
+    </w:p>
+    <w:p>
+      <w:pPr>
+        <w:spacing w:after="0" w:line="240" w:lineRule="auto"/>
+      </w:pPr>
+      <w:r>
+        <w:tab/>
+      </w:r>
+      <w:proofErr w:type="gramStart"/>
+      <w:r>
+        <w:t>then</w:t>
+      </w:r>
+      <w:proofErr w:type="gramEnd"/>
+    </w:p>
+    <w:p>
+      <w:pPr>
+        <w:spacing w:after="0" w:line="240" w:lineRule="auto"/>
+      </w:pPr>
+      <w:r>
+        <w:tab/>
+      </w:r>
+      <w:r>
+        <w:tab/>
+      </w:r>
+      <w:proofErr w:type="spellStart"/>
+      <w:r>
+        <w:t>currentPosition.right.previous</w:t>
+      </w:r>
+      <w:proofErr w:type="spellEnd"/>
+      <w:r>
+        <w:t xml:space="preserve"> = s</w:t>
+      </w:r>
+    </w:p>
+    <w:p>
+      <w:pPr>
+        <w:spacing w:after="0" w:line="240" w:lineRule="auto"/>
+      </w:pPr>
+      <w:r>
+        <w:tab/>
+      </w:r>
+      <w:r>
+        <w:tab/>
+      </w:r>
+      <w:proofErr w:type="spellStart"/>
+      <w:proofErr w:type="gramStart"/>
+      <w:r>
+        <w:t>computeAStar</w:t>
+      </w:r>
+      <w:proofErr w:type="spellEnd"/>
+      <w:r>
+        <w:t>(</w:t>
+      </w:r>
+      <w:proofErr w:type="spellStart"/>
+      <w:proofErr w:type="gramEnd"/>
+      <w:r>
+        <w:t>currentPosition.right</w:t>
+      </w:r>
+      <w:proofErr w:type="spellEnd"/>
+      <w:r>
+        <w:t>)</w:t>
+      </w:r>
+    </w:p>
+    <w:p>
+      <w:pPr>
+        <w:spacing w:after="0" w:line="240" w:lineRule="auto"/>
+      </w:pPr>
+      <w:r>
+        <w:tab/>
+      </w:r>
+      <w:r>
+        <w:tab/>
+      </w:r>
+      <w:proofErr w:type="spellStart"/>
+      <w:proofErr w:type="gramStart"/>
+      <w:r>
+        <w:t>priorityQueue.push</w:t>
+      </w:r>
+      <w:proofErr w:type="spellEnd"/>
+      <w:r>
+        <w:t>(</w:t>
+      </w:r>
+      <w:proofErr w:type="spellStart"/>
+      <w:proofErr w:type="gramEnd"/>
+      <w:r>
+        <w:t>currentPosition.right</w:t>
+      </w:r>
+      <w:proofErr w:type="spellEnd"/>
+      <w:r>
+        <w:t>)</w:t>
+      </w:r>
+    </w:p>
+    <w:p>
+      <w:pPr>
+        <w:spacing w:after="0" w:line="240" w:lineRule="auto"/>
+      </w:pPr>
+      <w:r>
+        <w:tab/>
+      </w:r>
+      <w:proofErr w:type="gramStart"/>
+      <w:r>
+        <w:t>end</w:t>
+      </w:r>
+      <w:proofErr w:type="gramEnd"/>
+      <w:r>
+        <w:t xml:space="preserve"> if</w:t>
+      </w:r>
+    </w:p>
+    <w:p>
+      <w:pPr>
+        <w:spacing w:after="0" w:line="240" w:lineRule="auto"/>
+      </w:pPr>
+      <w:proofErr w:type="spellStart"/>
+      <w:proofErr w:type="gramStart"/>
+      <w:r>
+        <w:t>solution.add</w:t>
+      </w:r>
+      <w:proofErr w:type="spellEnd"/>
+      <w:r>
+        <w:t>(</w:t>
+      </w:r>
+      <w:proofErr w:type="gramEnd"/>
+      <w:r>
+        <w:t>goal)</w:t>
+      </w:r>
+    </w:p>
+    <w:p>
+      <w:pPr>
+        <w:spacing w:after="0" w:line="240" w:lineRule="auto"/>
+      </w:pPr>
+      <w:proofErr w:type="gramStart"/>
+      <w:r>
+        <w:t>while</w:t>
+      </w:r>
+      <w:proofErr w:type="gramEnd"/>
+      <w:r>
+        <w:t xml:space="preserve"> (</w:t>
+      </w:r>
+      <w:proofErr w:type="spellStart"/>
+      <w:r>
+        <w:t>currentPosition.previous</w:t>
+      </w:r>
+      <w:proofErr w:type="spellEnd"/>
+      <w:r>
+        <w:t>)</w:t>
+      </w:r>
+    </w:p>
+    <w:p>
+      <w:pPr>
+        <w:spacing w:after="0" w:line="240" w:lineRule="auto"/>
+      </w:pPr>
+      <w:r>
+        <w:tab/>
+      </w:r>
+      <w:proofErr w:type="spellStart"/>
+      <w:proofErr w:type="gramStart"/>
+      <w:r>
+        <w:t>solutio</w:t>
+      </w:r>
+      <w:r>
+        <w:t>n.add</w:t>
+      </w:r>
+      <w:proofErr w:type="spellEnd"/>
+      <w:r>
+        <w:t>(</w:t>
+      </w:r>
+      <w:proofErr w:type="spellStart"/>
+      <w:proofErr w:type="gramEnd"/>
+      <w:r>
+        <w:t>currentPosition.previous</w:t>
+      </w:r>
+      <w:proofErr w:type="spellEnd"/>
+      <w:r>
+        <w:t>)</w:t>
+      </w:r>
+    </w:p>
+    <w:p>
+      <w:pPr>
+        <w:spacing w:after="0" w:line="240" w:lineRule="auto"/>
+      </w:pPr>
+      <w:proofErr w:type="gramStart"/>
+      <w:r>
+        <w:t>solution</w:t>
+      </w:r>
+      <w:proofErr w:type="gramEnd"/>
+      <w:r>
+        <w:t xml:space="preserve"> = </w:t>
+      </w:r>
+      <w:proofErr w:type="spellStart"/>
+      <w:r>
+        <w:t>solution.reverse</w:t>
+      </w:r>
+      <w:proofErr w:type="spellEnd"/>
+      <w:r>
+        <w:t>()</w:t>
+      </w:r>
+    </w:p>
+    <w:p>
+      <w:pPr>
+        <w:spacing w:after="0" w:line="240" w:lineRule="auto"/>
+      </w:pPr>
+    </w:p>
+    <w:p>
+      <w:pPr>
+        <w:pStyle w:val="Heading3"/>
+      </w:pPr>
+      <w:r>
+        <w:t>Values of H, G, and F</w:t>
+      </w:r>
+    </w:p>
+    <w:p>
+      <w:bookmarkStart w:id="2" w:name="_GoBack"/>
+      <w:bookmarkEnd w:id="2"/>
+    </w:p>
+    <w:p>
+      <w:pPr>
+        <w:spacing w:after="0" w:line="240" w:lineRule="auto"/>
+      </w:pPr>
+      <w:r>
+        <w:t>Values for (1, 5) -&gt; f = 8.810249675906654, g = 1, h = 7.810249675906654</w:t>
+      </w:r>
+    </w:p>
+    <w:p>
+      <w:pPr>
+        <w:spacing w:after="0" w:line="240" w:lineRule="auto"/>
+      </w:pPr>
+      <w:r>
+        <w:t>Values for (1, 3) -&gt; f = 7.70820393249</w:t>
+      </w:r>
+      <w:r>
+        <w:t xml:space="preserve">9369, g = 1, </w:t>
+      </w:r>
+      <w:r>
+        <w:t>h = 6.708203932499369</w:t>
+      </w:r>
+    </w:p>
+    <w:p>
+      <w:pPr>
+        <w:spacing w:after="0" w:line="240" w:lineRule="auto"/>
+      </w:pPr>
+      <w:r>
+        <w:t>Values for (0, 4) -&gt; f = 9.06225774829855, g = 1, h = 8.06225774829855</w:t>
+      </w:r>
+    </w:p>
+    <w:p>
+      <w:pPr>
+        <w:spacing w:after="0" w:line="240" w:lineRule="auto"/>
+      </w:pPr>
+      <w:r>
+        <w:t xml:space="preserve">Values for (2, 4) -&gt; f = </w:t>
+      </w:r>
+      <w:r>
+        <w:t>7.4031242374328485, g = 1, h = 6.4031242374328485</w:t>
+      </w:r>
+    </w:p>
+    <w:p>
+      <w:pPr>
+        <w:spacing w:after="0" w:line="240" w:lineRule="auto"/>
+      </w:pPr>
+      <w:r>
+        <w:t>Values for (2, 3) -&gt; f = 7.830951894845301, g = 2, h = 5.830951894845301</w:t>
+      </w:r>
+    </w:p>
+    <w:p>
+      <w:pPr>
+        <w:spacing w:after="0" w:line="240" w:lineRule="auto"/>
+      </w:pPr>
+      <w:r>
+        <w:t>Values for (3, 4) -&gt; f = 7.656854249492381, g = 2, h = 5.656854249492381</w:t>
+      </w:r>
+    </w:p>
+    <w:p>
+      <w:pPr>
+        <w:spacing w:after="0" w:line="240" w:lineRule="auto"/>
+      </w:pPr>
+      <w:r>
+        <w:t>Values for (3, 5) -&gt;</w:t>
+      </w:r>
+      <w:r>
+        <w:t xml:space="preserve"> f = 9.403124237432849, g = 3, </w:t>
+      </w:r>
+      <w:r>
+        <w:t>h = 6.4031242374328485</w:t>
+      </w:r>
+    </w:p>
+    <w:p>
+      <w:pPr>
+        <w:spacing w:after="0" w:line="240" w:lineRule="auto"/>
+      </w:pPr>
+      <w:r>
+        <w:t>Values for (3, 3) -&gt; f = 8.0, g = 3, h = 5.0</w:t>
+      </w:r>
+    </w:p>
+    <w:p>
+      <w:pPr>
+        <w:spacing w:after="0" w:line="240" w:lineRule="auto"/>
+      </w:pPr>
+      <w:r>
+        <w:t>Values for (4, 4) -&gt; f = 8.0, g = 3, h = 5.0</w:t>
+      </w:r>
+    </w:p>
+    <w:p>
+      <w:pPr>
+        <w:spacing w:after="0" w:line="240" w:lineRule="auto"/>
+      </w:pPr>
+      <w:r>
+        <w:t xml:space="preserve">Values for </w:t>
+      </w:r>
+      <w:r>
+        <w:t>(0, 3) -&gt; f = 9.615773105863909, g = 2, h = 7.615773105863909</w:t>
+      </w:r>
+    </w:p>
+    <w:p>
+      <w:pPr>
+        <w:spacing w:after="0" w:line="240" w:lineRule="auto"/>
+      </w:pPr>
+      <w:r>
+        <w:t>Values for (4, 5) -&gt; f</w:t>
+      </w:r>
+      <w:r>
+        <w:t xml:space="preserve"> = 9.8309518948453, g = 4, h = </w:t>
+      </w:r>
+      <w:r>
+        <w:t>5.830951894845301</w:t>
+      </w:r>
+    </w:p>
+    <w:p>
+      <w:pPr>
+        <w:spacing w:after="0" w:line="240" w:lineRule="auto"/>
+      </w:pPr>
+      <w:r>
+        <w:t>Values for (4, 3) -&gt; f = 8.242640687119284, g = 4, h = 4.242640687119285</w:t>
+      </w:r>
+    </w:p>
+    <w:p>
+      <w:pPr>
+        <w:spacing w:after="0" w:line="240" w:lineRule="auto"/>
+      </w:pPr>
+      <w:r>
+        <w:t xml:space="preserve">Values for (5, 4) -&gt; f = </w:t>
+      </w:r>
+      <w:r>
+        <w:t>8.47213595499958, g = 4, h = 4.47213595499958</w:t>
+      </w:r>
+    </w:p>
+    <w:p>
+      <w:pPr>
+        <w:spacing w:after="0" w:line="240" w:lineRule="auto"/>
+      </w:pPr>
+      <w:r>
+        <w:t>Values for (3, 2) -&gt; f = 8.47213595499958, g = 4, h = 4.47213595499958</w:t>
+      </w:r>
+    </w:p>
+    <w:p>
+      <w:pPr>
+        <w:spacing w:after="0" w:line="240" w:lineRule="auto"/>
+      </w:pPr>
+      <w:r>
+        <w:t xml:space="preserve">Values </w:t>
+      </w:r>
+      <w:r>
+        <w:t>for (5, 5) -&gt; f = 10.385164807134505, g = 5, h = 5.385164807134504</w:t>
+      </w:r>
+    </w:p>
+    <w:p>
+      <w:pPr>
+        <w:spacing w:after="0" w:line="240" w:lineRule="auto"/>
+      </w:pPr>
+      <w:r>
+        <w:t>Values for (6, 4) -&gt; f =</w:t>
+      </w:r>
+      <w:r>
+        <w:t xml:space="preserve"> 9.123105625617661, g = 5, h = </w:t>
+      </w:r>
+      <w:r>
+        <w:t>4.123105625617661</w:t>
+      </w:r>
+    </w:p>
+    <w:p>
+      <w:pPr>
+        <w:spacing w:after="0" w:line="240" w:lineRule="auto"/>
+      </w:pPr>
+      <w:r>
+        <w:lastRenderedPageBreak/>
+        <w:t>Values for (0, 5) -&gt; f = 10.602325267042627, g = 2, h = 8.602325267042627</w:t>
+      </w:r>
+    </w:p>
+    <w:p>
+      <w:pPr>
+        <w:spacing w:after="0" w:line="240" w:lineRule="auto"/>
+      </w:pPr>
+      <w:r>
+        <w:t xml:space="preserve">Values for (6, 3) -&gt; f = </w:t>
+      </w:r>
+      <w:r>
+        <w:t>9.16227766016838, g = 6, h = 3.1622776601683795</w:t>
+      </w:r>
+    </w:p>
+    <w:p>
+      <w:pPr>
+        <w:spacing w:after="0" w:line="240" w:lineRule="auto"/>
+      </w:pPr>
+      <w:r>
+        <w:t>Values for (7, 4) -&gt; f = 10.0, g = 6, h = 4.0</w:t>
+      </w:r>
+    </w:p>
+    <w:p>
+      <w:pPr>
+        <w:spacing w:after="0" w:line="240" w:lineRule="auto"/>
+      </w:pPr>
+      <w:r>
+        <w:t xml:space="preserve">Values for (6, 2) -&gt; f = </w:t>
+      </w:r>
+      <w:r>
+        <w:t>9.23606797749979, g = 7, h = 2.23606797749979</w:t>
+      </w:r>
+    </w:p>
+    <w:p>
+      <w:pPr>
+        <w:spacing w:after="0" w:line="240" w:lineRule="auto"/>
+      </w:pPr>
+      <w:r>
+        <w:t>Values for (7, 3) -&gt; f = 10.0, g = 7, h = 3.0</w:t>
+      </w:r>
+    </w:p>
+    <w:p>
+      <w:pPr>
+        <w:spacing w:after="0" w:line="240" w:lineRule="auto"/>
+      </w:pPr>
+      <w:r>
+        <w:t xml:space="preserve">Values for (6, 1) -&gt; f = </w:t>
+      </w:r>
+      <w:r>
+        <w:t>9.414213562373096, g = 8, h = 1.4142135623730951</w:t>
+      </w:r>
+    </w:p>
+    <w:p>
+      <w:pPr>
+        <w:spacing w:after="0" w:line="240" w:lineRule="auto"/>
+      </w:pPr>
+      <w:r>
+        <w:t>Values for (7, 2) -&gt; f = 10.0, g = 8, h = 2.0</w:t>
+      </w:r>
+    </w:p>
+    <w:p>
+      <w:pPr>
+        <w:spacing w:after="0" w:line="240" w:lineRule="auto"/>
+      </w:pPr>
+      <w:r>
+        <w:t xml:space="preserve">Values for (6, 0) -&gt; f = 10.0, </w:t>
+      </w:r>
+      <w:r>
+        <w:t>g = 9, h = 1.0</w:t>
+      </w:r>
+    </w:p>
+    <w:p>
+      <w:pPr>
+        <w:spacing w:after="0" w:line="240" w:lineRule="auto"/>
+      </w:pPr>
+      <w:r>
+        <w:t>Values for (5, 1) -&gt; f = 11.23606797749979, g = 9, h = 2.23606797749979</w:t>
+      </w:r>
+    </w:p>
+    <w:p>
+      <w:pPr>
+        <w:spacing w:after="0" w:line="240" w:lineRule="auto"/>
+      </w:pPr>
+      <w:r>
+        <w:t xml:space="preserve">Values </w:t>
+      </w:r>
+      <w:r>
+        <w:t xml:space="preserve">for (7, 1) -&gt; f = 10.0, g = 9, </w:t>
+      </w:r>
+      <w:r>
+        <w:t>h = 1.0</w:t>
+      </w:r>
+    </w:p>
+    <w:p>
+      <w:pPr>
+        <w:spacing w:after="0" w:line="240" w:lineRule="auto"/>
+      </w:pPr>
+      <w:r>
+        <w:t>Values for (0, 2) -&gt; f = 10.280109889280517, g = 3, h = 7.280109889280518</w:t>
+      </w:r>
+    </w:p>
+    <w:p>
+      <w:pPr>
+        <w:spacing w:after="0" w:line="240" w:lineRule="auto"/>
+      </w:pPr>
+      <w:r>
+        <w:t>Values for (</w:t>
+      </w:r>
+      <w:r>
+        <w:t xml:space="preserve">5, 0) -&gt; f = 12.0, g = 10, h = </w:t>
+      </w:r>
+      <w:r>
+        <w:t>2.0</w:t>
+      </w:r>
+    </w:p>
+    <w:p>
+      <w:pPr>
+        <w:spacing w:after="0" w:line="240" w:lineRule="auto"/>
+      </w:pPr>
+      <w:r>
+        <w:t>Values for (7, 0) -&gt; f = 10.0, g = 10, h = 0.0</w:t>
       </w:r>
     </w:p>
     <w:p>
@@ -9872,9 +11037,9 @@
   <w:rsids>
     <w:rsidRoot w:val="002B664C"/>
     <w:rsid w:val="002B664C"/>
-    <w:rsid w:val="00911174"/>
     <w:rsid w:val="0097347F"/>
     <w:rsid w:val="00A2452B"/>
+    <w:rsid w:val="00E44052"/>
   </w:rsids>
   <m:mathPr>
     <m:mathFont m:val="Cambria Math"/>
@@ -10664,7 +11829,7 @@
 </file>
 
 <file path=customXml/itemProps2.xml><?xml version="1.0" encoding="utf-8"?>
-<ds:datastoreItem xmlns:ds="http://schemas.openxmlformats.org/officeDocument/2006/customXml" ds:itemID="{14781A33-47C8-4303-BA30-94F19A7AD496}">
+<ds:datastoreItem xmlns:ds="http://schemas.openxmlformats.org/officeDocument/2006/customXml" ds:itemID="{681164C3-FF0B-47C0-862F-F62D6F9C8F67}">
   <ds:schemaRefs>
     <ds:schemaRef ds:uri="http://schemas.openxmlformats.org/officeDocument/2006/bibliography"/>
   </ds:schemaRefs>

--- a/Assignment 2QLearning.docx
+++ b/Assignment 2QLearning.docx
@@ -215,23 +215,7 @@
                         <w:b/>
                         <w:bCs/>
                       </w:rPr>
-                      <w:t xml:space="preserve">Jim </w:t>
-                    </w:r>
-                    <w:proofErr w:type="spellStart"/>
-                    <w:r>
-                      <w:rPr>
-                        <w:b/>
-                        <w:bCs/>
-                      </w:rPr>
-                      <w:t>Ihrig</w:t>
-                    </w:r>
-                    <w:proofErr w:type="spellEnd"/>
-                    <w:r>
-                      <w:rPr>
-                        <w:b/>
-                        <w:bCs/>
-                      </w:rPr>
-                      <w:t xml:space="preserve"> </w:t>
+                      <w:t xml:space="preserve">Jim Ihrig </w:t>
                     </w:r>
                     <w:r>
                       <w:rPr>
@@ -265,9 +249,6 @@
                 </w:rPr>
                 <w:alias w:val="Date"/>
                 <w:id w:val="516659546"/>
-                <w:placeholder>
-                  <w:docPart w:val="0AFEDA76D6BB42D3A12F7D2682DBB512"/>
-                </w:placeholder>
                 <w:dataBinding w:prefixMappings="xmlns:ns0='http://schemas.microsoft.com/office/2006/coverPageProps'" w:xpath="/ns0:CoverPageProperties[1]/ns0:PublishDate[1]" w:storeItemID="{55AF091B-3C7A-41E3-B477-F2FDAA23CFDA}"/>
                 <w:date w:fullDate="2011-03-28T00:00:00Z">
                   <w:dateFormat w:val="M/d/yyyy"/>
@@ -476,19 +457,13 @@
         <w:t xml:space="preserve">The exploration policy used for this assignment was of our own design.  The idea </w:t>
       </w:r>
       <w:r>
+        <w:t xml:space="preserve">is fifty percent of the time the action </w:t>
+      </w:r>
+      <w:r>
         <w:t>is</w:t>
       </w:r>
       <w:r>
-        <w:t xml:space="preserve"> fifty percent of the time the action </w:t>
-      </w:r>
-      <w:r>
-        <w:t>is</w:t>
-      </w:r>
-      <w:r>
-        <w:t xml:space="preserve"> randomly selected.</w:t>
-      </w:r>
-      <w:r>
-        <w:t xml:space="preserve"> </w:t>
+        <w:t xml:space="preserve"> randomly selected. </w:t>
       </w:r>
       <w:r>
         <w:t xml:space="preserve"> </w:t>
@@ -656,30 +631,17 @@
       <w:r>
         <w:t xml:space="preserve"> shown in </w:t>
       </w:r>
-      <w:r>
-        <w:fldChar w:fldCharType="begin"/>
-      </w:r>
-      <w:r>
-        <w:instrText xml:space="preserve"> REF _Ref288678461 </w:instrText>
-      </w:r>
-      <w:r>
-        <w:fldChar w:fldCharType="separate"/>
-      </w:r>
-      <w:r>
-        <w:t xml:space="preserve">Figure </w:t>
-      </w:r>
-      <w:r>
-        <w:rPr>
-          <w:noProof/>
-        </w:rPr>
-        <w:t>1</w:t>
-      </w:r>
-      <w:r>
-        <w:rPr>
-          <w:noProof/>
-        </w:rPr>
-        <w:fldChar w:fldCharType="end"/>
-      </w:r>
+      <w:fldSimple w:instr=" REF _Ref288678461 ">
+        <w:r>
+          <w:t xml:space="preserve">Figure </w:t>
+        </w:r>
+        <w:r>
+          <w:rPr>
+            <w:noProof/>
+          </w:rPr>
+          <w:t>1</w:t>
+        </w:r>
+      </w:fldSimple>
       <w:r>
         <w:t xml:space="preserve">.  Given that the number of times </w:t>
       </w:r>
@@ -7969,13 +7931,22 @@
     </w:p>
     <w:p>
       <w:r>
-        <w:t>The tests were done using a variety of parameters.  A noticeable pattern was that the smaller number of steps per episode the worse the agent did.  Also, smaller values for learning rate and discount factor produced a q-table scaled down largely</w:t>
+        <w:t xml:space="preserve">The tests were done using a variety of parameters.  A noticeable pattern was that the smaller number of steps per episode the worse the agent did.  </w:t>
+      </w:r>
+      <w:r>
+        <w:t xml:space="preserve">This was largely due to the fact that the goal was never found and learning could never take place.  </w:t>
+      </w:r>
+      <w:r>
+        <w:t>Also, smaller values for learning rate and discount factor produced a q-table scaled down largely</w:t>
       </w:r>
       <w:r>
         <w:t>, and took much longer to learn the best routes</w:t>
       </w:r>
       <w:r>
         <w:t xml:space="preserve">.  </w:t>
+      </w:r>
+      <w:r>
+        <w:t xml:space="preserve">This could be a good thing when there are many different routes of approximately equal distance, since it prevents converging to a local optimum early.  </w:t>
       </w:r>
     </w:p>
     <w:p>
@@ -7988,7 +7959,30 @@
     </w:p>
     <w:p>
       <w:r>
-        <w:t>There are 2 example action sequences shown in a video posted on YouTube at this location.</w:t>
+        <w:t xml:space="preserve">There are </w:t>
+      </w:r>
+      <w:r>
+        <w:t>several</w:t>
+      </w:r>
+      <w:r>
+        <w:t xml:space="preserve"> example action sequences shown on YouTube.</w:t>
+      </w:r>
+      <w:r>
+        <w:t xml:space="preserve">  The videos can be found at our Google code page </w:t>
+      </w:r>
+      <w:hyperlink r:id="rId9" w:history="1">
+        <w:r>
+          <w:rPr>
+            <w:rStyle w:val="Hyperlink"/>
+          </w:rPr>
+          <w:t>http://code.google.com/p/robotic-agent-path-planning-project/</w:t>
+        </w:r>
+      </w:hyperlink>
+      <w:r>
+        <w:t xml:space="preserve">. </w:t>
+      </w:r>
+      <w:r>
+        <w:t xml:space="preserve"> </w:t>
       </w:r>
     </w:p>
     <w:p>
@@ -8001,10 +7995,167 @@
     </w:p>
     <w:p>
       <w:pPr>
+        <w:pStyle w:val="Heading3"/>
         <w:rPr>
+          <w:rFonts w:asciiTheme="minorHAnsi" w:eastAsiaTheme="minorEastAsia" w:hAnsiTheme="minorHAnsi" w:cstheme="minorBidi"/>
+          <w:b w:val="0"/>
+          <w:bCs w:val="0"/>
           <w:noProof/>
         </w:rPr>
       </w:pPr>
+      <w:r>
+        <w:rPr>
+          <w:rFonts w:asciiTheme="minorHAnsi" w:eastAsiaTheme="minorEastAsia" w:hAnsiTheme="minorHAnsi" w:cstheme="minorBidi"/>
+          <w:b w:val="0"/>
+          <w:bCs w:val="0"/>
+          <w:noProof/>
+        </w:rPr>
+        <w:t xml:space="preserve">A* (Pronounced "A Star") is an algorithm for searching for a path in an efficient way. It takes concepts from Dijkstra's shortest path algorithm and adds distance remaining to goal as an added heuristic. If we consider the distance traveled so far (Just as Dijkstra's does) and set that into a value named 'g' and the </w:t>
+      </w:r>
+      <w:r>
+        <w:rPr>
+          <w:rFonts w:asciiTheme="minorHAnsi" w:eastAsiaTheme="minorEastAsia" w:hAnsiTheme="minorHAnsi" w:cstheme="minorBidi"/>
+          <w:b w:val="0"/>
+          <w:bCs w:val="0"/>
+          <w:noProof/>
+        </w:rPr>
+        <w:lastRenderedPageBreak/>
+        <w:t>euclidian distance to the goal assuming no obsticles in the way to a value named 'h', then our heurist</w:t>
+      </w:r>
+      <w:r>
+        <w:rPr>
+          <w:rFonts w:asciiTheme="minorHAnsi" w:eastAsiaTheme="minorEastAsia" w:hAnsiTheme="minorHAnsi" w:cstheme="minorBidi"/>
+          <w:b w:val="0"/>
+          <w:bCs w:val="0"/>
+          <w:noProof/>
+        </w:rPr>
+        <w:t>ic can be defined as 'f' where:</w:t>
+      </w:r>
+    </w:p>
+    <w:p>
+      <w:pPr>
+        <w:pStyle w:val="Heading3"/>
+        <w:rPr>
+          <w:rFonts w:asciiTheme="minorHAnsi" w:eastAsiaTheme="minorEastAsia" w:hAnsiTheme="minorHAnsi" w:cstheme="minorBidi"/>
+          <w:b w:val="0"/>
+          <w:bCs w:val="0"/>
+          <w:noProof/>
+        </w:rPr>
+      </w:pPr>
+      <w:r>
+        <w:rPr>
+          <w:rFonts w:asciiTheme="minorHAnsi" w:eastAsiaTheme="minorEastAsia" w:hAnsiTheme="minorHAnsi" w:cstheme="minorBidi"/>
+          <w:b w:val="0"/>
+          <w:bCs w:val="0"/>
+          <w:noProof/>
+        </w:rPr>
+        <w:t>f = g + h</w:t>
+      </w:r>
+    </w:p>
+    <w:p>
+      <w:pPr>
+        <w:pStyle w:val="Heading3"/>
+        <w:rPr>
+          <w:rFonts w:asciiTheme="minorHAnsi" w:eastAsiaTheme="minorEastAsia" w:hAnsiTheme="minorHAnsi" w:cstheme="minorBidi"/>
+          <w:b w:val="0"/>
+          <w:bCs w:val="0"/>
+          <w:noProof/>
+        </w:rPr>
+      </w:pPr>
+      <w:r>
+        <w:rPr>
+          <w:rFonts w:asciiTheme="minorHAnsi" w:eastAsiaTheme="minorEastAsia" w:hAnsiTheme="minorHAnsi" w:cstheme="minorBidi"/>
+          <w:b w:val="0"/>
+          <w:bCs w:val="0"/>
+          <w:noProof/>
+        </w:rPr>
+        <w:t>or</w:t>
+      </w:r>
+    </w:p>
+    <w:p>
+      <w:pPr>
+        <w:pStyle w:val="Heading3"/>
+        <w:rPr>
+          <w:rFonts w:asciiTheme="minorHAnsi" w:eastAsiaTheme="minorEastAsia" w:hAnsiTheme="minorHAnsi" w:cstheme="minorBidi"/>
+          <w:b w:val="0"/>
+          <w:bCs w:val="0"/>
+          <w:noProof/>
+        </w:rPr>
+      </w:pPr>
+      <w:r>
+        <w:rPr>
+          <w:rFonts w:asciiTheme="minorHAnsi" w:eastAsiaTheme="minorEastAsia" w:hAnsiTheme="minorHAnsi" w:cstheme="minorBidi"/>
+          <w:b w:val="0"/>
+          <w:bCs w:val="0"/>
+          <w:noProof/>
+        </w:rPr>
+        <w:t>"A Star Heuristic" = "Distance traveled so far" + "Distance dire</w:t>
+      </w:r>
+      <w:r>
+        <w:rPr>
+          <w:rFonts w:asciiTheme="minorHAnsi" w:eastAsiaTheme="minorEastAsia" w:hAnsiTheme="minorHAnsi" w:cstheme="minorBidi"/>
+          <w:b w:val="0"/>
+          <w:bCs w:val="0"/>
+          <w:noProof/>
+        </w:rPr>
+        <w:t>ctly to goal from new position"</w:t>
+      </w:r>
+    </w:p>
+    <w:p>
+      <w:pPr>
+        <w:pStyle w:val="Heading3"/>
+        <w:rPr>
+          <w:rFonts w:eastAsiaTheme="minorEastAsia"/>
+          <w:noProof/>
+        </w:rPr>
+      </w:pPr>
+      <w:r>
+        <w:rPr>
+          <w:rFonts w:eastAsiaTheme="minorEastAsia"/>
+          <w:noProof/>
+        </w:rPr>
+        <w:t>Problems</w:t>
+      </w:r>
+    </w:p>
+    <w:p>
+      <w:pPr>
+        <w:pStyle w:val="Heading3"/>
+        <w:rPr>
+          <w:rFonts w:asciiTheme="minorHAnsi" w:eastAsiaTheme="minorEastAsia" w:hAnsiTheme="minorHAnsi" w:cstheme="minorBidi"/>
+          <w:b w:val="0"/>
+          <w:bCs w:val="0"/>
+          <w:noProof/>
+        </w:rPr>
+      </w:pPr>
+      <w:r>
+        <w:rPr>
+          <w:rFonts w:asciiTheme="minorHAnsi" w:eastAsiaTheme="minorEastAsia" w:hAnsiTheme="minorHAnsi" w:cstheme="minorBidi"/>
+          <w:b w:val="0"/>
+          <w:bCs w:val="0"/>
+          <w:noProof/>
+        </w:rPr>
+        <w:t>- A* requires a discrete environment, any continuous environment must be discretized into a set of waypoints and connections between them.</w:t>
+      </w:r>
+    </w:p>
+    <w:p>
+      <w:pPr>
+        <w:pStyle w:val="Heading3"/>
+        <w:rPr>
+          <w:rFonts w:asciiTheme="minorHAnsi" w:eastAsiaTheme="minorEastAsia" w:hAnsiTheme="minorHAnsi" w:cstheme="minorBidi"/>
+          <w:b w:val="0"/>
+          <w:bCs w:val="0"/>
+          <w:noProof/>
+        </w:rPr>
+      </w:pPr>
+      <w:r>
+        <w:rPr>
+          <w:rFonts w:asciiTheme="minorHAnsi" w:eastAsiaTheme="minorEastAsia" w:hAnsiTheme="minorHAnsi" w:cstheme="minorBidi"/>
+          <w:b w:val="0"/>
+          <w:bCs w:val="0"/>
+          <w:noProof/>
+        </w:rPr>
+        <w:t>- In the continous A*, because the target may not be at a waypoint, if a waypoint is almost halfway between agent and target, but closer to the target further from the agent, the agent may walk passed the target to the waypoint nearest to the target and then come back to the target. It would be possible to avoid this by checking if there is a clear path to the target, but then it could not be guarnteed that the agent does not brush against the wall enroute to the target.</w:t>
+      </w:r>
     </w:p>
     <w:p>
       <w:pPr>
@@ -8013,51 +8164,24 @@
           <w:noProof/>
         </w:rPr>
       </w:pPr>
-      <w:proofErr w:type="spellStart"/>
-      <w:r>
-        <w:t>P</w:t>
-      </w:r>
-      <w:r>
-        <w:t>seudocode</w:t>
-      </w:r>
-      <w:proofErr w:type="spellEnd"/>
+      <w:r>
+        <w:t>Pseudocode</w:t>
+      </w:r>
     </w:p>
     <w:p>
       <w:pPr>
         <w:spacing w:after="0" w:line="240" w:lineRule="auto"/>
       </w:pPr>
-      <w:proofErr w:type="spellStart"/>
-      <w:proofErr w:type="gramStart"/>
-      <w:r>
-        <w:t>currentPosition</w:t>
-      </w:r>
-      <w:proofErr w:type="spellEnd"/>
-      <w:proofErr w:type="gramEnd"/>
-      <w:r>
-        <w:t xml:space="preserve"> = </w:t>
-      </w:r>
-      <w:proofErr w:type="spellStart"/>
-      <w:r>
-        <w:t>startPosition</w:t>
-      </w:r>
-      <w:proofErr w:type="spellEnd"/>
+      <w:r>
+        <w:t>currentPosition = startPosition</w:t>
+      </w:r>
     </w:p>
     <w:p>
       <w:pPr>
         <w:spacing w:after="0" w:line="240" w:lineRule="auto"/>
       </w:pPr>
-      <w:proofErr w:type="gramStart"/>
-      <w:r>
-        <w:t>while(</w:t>
-      </w:r>
-      <w:proofErr w:type="spellStart"/>
-      <w:proofErr w:type="gramEnd"/>
-      <w:r>
-        <w:t>goalNotFound</w:t>
-      </w:r>
-      <w:proofErr w:type="spellEnd"/>
-      <w:r>
-        <w:t>)</w:t>
+      <w:r>
+        <w:t>while(goalNotFound)</w:t>
       </w:r>
     </w:p>
     <w:p>
@@ -8066,30 +8190,7 @@
       </w:pPr>
       <w:r>
         <w:tab/>
-      </w:r>
-      <w:proofErr w:type="gramStart"/>
-      <w:r>
-        <w:t>if</w:t>
-      </w:r>
-      <w:proofErr w:type="gramEnd"/>
-      <w:r>
-        <w:t xml:space="preserve"> </w:t>
-      </w:r>
-      <w:proofErr w:type="spellStart"/>
-      <w:r>
-        <w:t>validPosition</w:t>
-      </w:r>
-      <w:proofErr w:type="spellEnd"/>
-      <w:r>
-        <w:t>(</w:t>
-      </w:r>
-      <w:proofErr w:type="spellStart"/>
-      <w:r>
-        <w:t>currentPosition.up</w:t>
-      </w:r>
-      <w:proofErr w:type="spellEnd"/>
-      <w:r>
-        <w:t>)</w:t>
+        <w:t>if validPosition(currentPosition.up)</w:t>
       </w:r>
     </w:p>
     <w:p>
@@ -8101,22 +8202,7 @@
       </w:r>
       <w:r>
         <w:tab/>
-      </w:r>
-      <w:proofErr w:type="gramStart"/>
-      <w:r>
-        <w:t>and</w:t>
-      </w:r>
-      <w:proofErr w:type="gramEnd"/>
-      <w:r>
-        <w:t xml:space="preserve"> not visited(</w:t>
-      </w:r>
-      <w:proofErr w:type="spellStart"/>
-      <w:r>
-        <w:t>currentPosition.up</w:t>
-      </w:r>
-      <w:proofErr w:type="spellEnd"/>
-      <w:r>
-        <w:t>)</w:t>
+        <w:t>and not visited(currentPosition.up)</w:t>
       </w:r>
     </w:p>
     <w:p>
@@ -8128,22 +8214,7 @@
       </w:r>
       <w:r>
         <w:tab/>
-      </w:r>
-      <w:proofErr w:type="gramStart"/>
-      <w:r>
-        <w:t>and</w:t>
-      </w:r>
-      <w:proofErr w:type="gramEnd"/>
-      <w:r>
-        <w:t xml:space="preserve"> </w:t>
-      </w:r>
-      <w:proofErr w:type="spellStart"/>
-      <w:r>
-        <w:t>currentPosition.up.f</w:t>
-      </w:r>
-      <w:proofErr w:type="spellEnd"/>
-      <w:r>
-        <w:t xml:space="preserve"> == 0</w:t>
+        <w:t>and currentPosition.up.f == 0</w:t>
       </w:r>
     </w:p>
     <w:p>
@@ -8151,14 +8222,9 @@
         <w:spacing w:after="0" w:line="240" w:lineRule="auto"/>
       </w:pPr>
       <w:r>
-        <w:lastRenderedPageBreak/>
         <w:tab/>
-      </w:r>
-      <w:proofErr w:type="gramStart"/>
-      <w:r>
         <w:t>then</w:t>
       </w:r>
-      <w:proofErr w:type="gramEnd"/>
     </w:p>
     <w:p>
       <w:pPr>
@@ -8169,14 +8235,7 @@
       </w:r>
       <w:r>
         <w:tab/>
-      </w:r>
-      <w:proofErr w:type="spellStart"/>
-      <w:r>
-        <w:t>currentPosition.up.previous</w:t>
-      </w:r>
-      <w:proofErr w:type="spellEnd"/>
-      <w:r>
-        <w:t xml:space="preserve"> = s</w:t>
+        <w:t>currentPosition.up.previous = s</w:t>
       </w:r>
     </w:p>
     <w:p>
@@ -8188,24 +8247,7 @@
       </w:r>
       <w:r>
         <w:tab/>
-      </w:r>
-      <w:proofErr w:type="spellStart"/>
-      <w:proofErr w:type="gramStart"/>
-      <w:r>
-        <w:t>computeAStar</w:t>
-      </w:r>
-      <w:proofErr w:type="spellEnd"/>
-      <w:r>
-        <w:t>(</w:t>
-      </w:r>
-      <w:proofErr w:type="spellStart"/>
-      <w:proofErr w:type="gramEnd"/>
-      <w:r>
-        <w:t>currentPosition.up</w:t>
-      </w:r>
-      <w:proofErr w:type="spellEnd"/>
-      <w:r>
-        <w:t>)</w:t>
+        <w:t>computeAStar(currentPosition.up)</w:t>
       </w:r>
     </w:p>
     <w:p>
@@ -8217,24 +8259,7 @@
       </w:r>
       <w:r>
         <w:tab/>
-      </w:r>
-      <w:proofErr w:type="spellStart"/>
-      <w:proofErr w:type="gramStart"/>
-      <w:r>
-        <w:t>priorityQueue.push</w:t>
-      </w:r>
-      <w:proofErr w:type="spellEnd"/>
-      <w:r>
-        <w:t>(</w:t>
-      </w:r>
-      <w:proofErr w:type="spellStart"/>
-      <w:proofErr w:type="gramEnd"/>
-      <w:r>
-        <w:t>currentPosition.up</w:t>
-      </w:r>
-      <w:proofErr w:type="spellEnd"/>
-      <w:r>
-        <w:t>)</w:t>
+        <w:t>priorityQueue.push(currentPosition.up)</w:t>
       </w:r>
     </w:p>
     <w:p>
@@ -8243,32 +8268,7 @@
       </w:pPr>
       <w:r>
         <w:tab/>
-      </w:r>
-      <w:proofErr w:type="spellStart"/>
-      <w:proofErr w:type="gramStart"/>
-      <w:r>
-        <w:t>elif</w:t>
-      </w:r>
-      <w:proofErr w:type="spellEnd"/>
-      <w:proofErr w:type="gramEnd"/>
-      <w:r>
-        <w:t xml:space="preserve"> </w:t>
-      </w:r>
-      <w:proofErr w:type="spellStart"/>
-      <w:r>
-        <w:t>validPosition</w:t>
-      </w:r>
-      <w:proofErr w:type="spellEnd"/>
-      <w:r>
-        <w:t>(</w:t>
-      </w:r>
-      <w:proofErr w:type="spellStart"/>
-      <w:r>
-        <w:t>currentPosition.down</w:t>
-      </w:r>
-      <w:proofErr w:type="spellEnd"/>
-      <w:r>
-        <w:t>)</w:t>
+        <w:t>elif validPosition(currentPosition.down)</w:t>
       </w:r>
     </w:p>
     <w:p>
@@ -8280,22 +8280,7 @@
       </w:r>
       <w:r>
         <w:tab/>
-      </w:r>
-      <w:proofErr w:type="gramStart"/>
-      <w:r>
-        <w:t>and</w:t>
-      </w:r>
-      <w:proofErr w:type="gramEnd"/>
-      <w:r>
-        <w:t xml:space="preserve"> not visited(</w:t>
-      </w:r>
-      <w:proofErr w:type="spellStart"/>
-      <w:r>
-        <w:t>currentPosition.down</w:t>
-      </w:r>
-      <w:proofErr w:type="spellEnd"/>
-      <w:r>
-        <w:t>)</w:t>
+        <w:t>and not visited(currentPosition.down)</w:t>
       </w:r>
     </w:p>
     <w:p>
@@ -8307,22 +8292,7 @@
       </w:r>
       <w:r>
         <w:tab/>
-      </w:r>
-      <w:proofErr w:type="gramStart"/>
-      <w:r>
-        <w:t>and</w:t>
-      </w:r>
-      <w:proofErr w:type="gramEnd"/>
-      <w:r>
-        <w:t xml:space="preserve"> </w:t>
-      </w:r>
-      <w:proofErr w:type="spellStart"/>
-      <w:r>
-        <w:t>currentPosition.down.f</w:t>
-      </w:r>
-      <w:proofErr w:type="spellEnd"/>
-      <w:r>
-        <w:t xml:space="preserve"> == 0</w:t>
+        <w:t>and currentPosition.down.f == 0</w:t>
       </w:r>
     </w:p>
     <w:p>
@@ -8331,12 +8301,8 @@
       </w:pPr>
       <w:r>
         <w:tab/>
-      </w:r>
-      <w:proofErr w:type="gramStart"/>
-      <w:r>
         <w:t>then</w:t>
       </w:r>
-      <w:proofErr w:type="gramEnd"/>
     </w:p>
     <w:p>
       <w:pPr>
@@ -8347,14 +8313,7 @@
       </w:r>
       <w:r>
         <w:tab/>
-      </w:r>
-      <w:proofErr w:type="spellStart"/>
-      <w:r>
-        <w:t>currentPosition.down.previous</w:t>
-      </w:r>
-      <w:proofErr w:type="spellEnd"/>
-      <w:r>
-        <w:t xml:space="preserve"> = s</w:t>
+        <w:t>currentPosition.down.previous = s</w:t>
       </w:r>
     </w:p>
     <w:p>
@@ -8366,24 +8325,7 @@
       </w:r>
       <w:r>
         <w:tab/>
-      </w:r>
-      <w:proofErr w:type="spellStart"/>
-      <w:proofErr w:type="gramStart"/>
-      <w:r>
-        <w:t>computeAStar</w:t>
-      </w:r>
-      <w:proofErr w:type="spellEnd"/>
-      <w:r>
-        <w:t>(</w:t>
-      </w:r>
-      <w:proofErr w:type="spellStart"/>
-      <w:proofErr w:type="gramEnd"/>
-      <w:r>
-        <w:t>currentPosition.down</w:t>
-      </w:r>
-      <w:proofErr w:type="spellEnd"/>
-      <w:r>
-        <w:t>)</w:t>
+        <w:t>computeAStar(currentPosition.down)</w:t>
       </w:r>
     </w:p>
     <w:p>
@@ -8395,24 +8337,7 @@
       </w:r>
       <w:r>
         <w:tab/>
-      </w:r>
-      <w:proofErr w:type="spellStart"/>
-      <w:proofErr w:type="gramStart"/>
-      <w:r>
-        <w:t>priorityQueue.push</w:t>
-      </w:r>
-      <w:proofErr w:type="spellEnd"/>
-      <w:r>
-        <w:t>(</w:t>
-      </w:r>
-      <w:proofErr w:type="spellStart"/>
-      <w:proofErr w:type="gramEnd"/>
-      <w:r>
-        <w:t>currentPosition.down</w:t>
-      </w:r>
-      <w:proofErr w:type="spellEnd"/>
-      <w:r>
-        <w:t>)</w:t>
+        <w:t>priorityQueue.push(currentPosition.down)</w:t>
       </w:r>
     </w:p>
     <w:p>
@@ -8421,32 +8346,7 @@
       </w:pPr>
       <w:r>
         <w:tab/>
-      </w:r>
-      <w:proofErr w:type="spellStart"/>
-      <w:proofErr w:type="gramStart"/>
-      <w:r>
-        <w:t>elif</w:t>
-      </w:r>
-      <w:proofErr w:type="spellEnd"/>
-      <w:proofErr w:type="gramEnd"/>
-      <w:r>
-        <w:t xml:space="preserve"> </w:t>
-      </w:r>
-      <w:proofErr w:type="spellStart"/>
-      <w:r>
-        <w:t>validPosition</w:t>
-      </w:r>
-      <w:proofErr w:type="spellEnd"/>
-      <w:r>
-        <w:t>(</w:t>
-      </w:r>
-      <w:proofErr w:type="spellStart"/>
-      <w:r>
-        <w:t>currentPosition.left</w:t>
-      </w:r>
-      <w:proofErr w:type="spellEnd"/>
-      <w:r>
-        <w:t>)</w:t>
+        <w:t>elif validPosition(currentPosition.left)</w:t>
       </w:r>
     </w:p>
     <w:p>
@@ -8458,22 +8358,7 @@
       </w:r>
       <w:r>
         <w:tab/>
-      </w:r>
-      <w:proofErr w:type="gramStart"/>
-      <w:r>
-        <w:t>and</w:t>
-      </w:r>
-      <w:proofErr w:type="gramEnd"/>
-      <w:r>
-        <w:t xml:space="preserve"> not visited(</w:t>
-      </w:r>
-      <w:proofErr w:type="spellStart"/>
-      <w:r>
-        <w:t>currentPosition.left</w:t>
-      </w:r>
-      <w:proofErr w:type="spellEnd"/>
-      <w:r>
-        <w:t>)</w:t>
+        <w:t>and not visited(currentPosition.left)</w:t>
       </w:r>
     </w:p>
     <w:p>
@@ -8485,22 +8370,7 @@
       </w:r>
       <w:r>
         <w:tab/>
-      </w:r>
-      <w:proofErr w:type="gramStart"/>
-      <w:r>
-        <w:t>and</w:t>
-      </w:r>
-      <w:proofErr w:type="gramEnd"/>
-      <w:r>
-        <w:t xml:space="preserve"> </w:t>
-      </w:r>
-      <w:proofErr w:type="spellStart"/>
-      <w:r>
-        <w:t>currentPosition.left.f</w:t>
-      </w:r>
-      <w:proofErr w:type="spellEnd"/>
-      <w:r>
-        <w:t xml:space="preserve"> == 0</w:t>
+        <w:t>and currentPosition.left.f == 0</w:t>
       </w:r>
     </w:p>
     <w:p>
@@ -8509,12 +8379,8 @@
       </w:pPr>
       <w:r>
         <w:tab/>
-      </w:r>
-      <w:proofErr w:type="gramStart"/>
-      <w:r>
         <w:t>then</w:t>
       </w:r>
-      <w:proofErr w:type="gramEnd"/>
     </w:p>
     <w:p>
       <w:pPr>
@@ -8525,14 +8391,7 @@
       </w:r>
       <w:r>
         <w:tab/>
-      </w:r>
-      <w:proofErr w:type="spellStart"/>
-      <w:r>
-        <w:t>currentPosition.left.previous</w:t>
-      </w:r>
-      <w:proofErr w:type="spellEnd"/>
-      <w:r>
-        <w:t xml:space="preserve"> = s</w:t>
+        <w:t>currentPosition.left.previous = s</w:t>
       </w:r>
     </w:p>
     <w:p>
@@ -8544,24 +8403,7 @@
       </w:r>
       <w:r>
         <w:tab/>
-      </w:r>
-      <w:proofErr w:type="spellStart"/>
-      <w:proofErr w:type="gramStart"/>
-      <w:r>
-        <w:t>computeAStar</w:t>
-      </w:r>
-      <w:proofErr w:type="spellEnd"/>
-      <w:r>
-        <w:t>(</w:t>
-      </w:r>
-      <w:proofErr w:type="spellStart"/>
-      <w:proofErr w:type="gramEnd"/>
-      <w:r>
-        <w:t>currentPosition.left</w:t>
-      </w:r>
-      <w:proofErr w:type="spellEnd"/>
-      <w:r>
-        <w:t>)</w:t>
+        <w:t>computeAStar(currentPosition.left)</w:t>
       </w:r>
     </w:p>
     <w:p>
@@ -8573,24 +8415,7 @@
       </w:r>
       <w:r>
         <w:tab/>
-      </w:r>
-      <w:proofErr w:type="spellStart"/>
-      <w:proofErr w:type="gramStart"/>
-      <w:r>
-        <w:t>priorityQueue.push</w:t>
-      </w:r>
-      <w:proofErr w:type="spellEnd"/>
-      <w:r>
-        <w:t>(</w:t>
-      </w:r>
-      <w:proofErr w:type="spellStart"/>
-      <w:proofErr w:type="gramEnd"/>
-      <w:r>
-        <w:t>currentPosition.left</w:t>
-      </w:r>
-      <w:proofErr w:type="spellEnd"/>
-      <w:r>
-        <w:t>)</w:t>
+        <w:t>priorityQueue.push(currentPosition.left)</w:t>
       </w:r>
     </w:p>
     <w:p>
@@ -8599,32 +8424,7 @@
       </w:pPr>
       <w:r>
         <w:tab/>
-      </w:r>
-      <w:proofErr w:type="spellStart"/>
-      <w:proofErr w:type="gramStart"/>
-      <w:r>
-        <w:t>elif</w:t>
-      </w:r>
-      <w:proofErr w:type="spellEnd"/>
-      <w:proofErr w:type="gramEnd"/>
-      <w:r>
-        <w:t xml:space="preserve"> </w:t>
-      </w:r>
-      <w:proofErr w:type="spellStart"/>
-      <w:r>
-        <w:t>validPosition</w:t>
-      </w:r>
-      <w:proofErr w:type="spellEnd"/>
-      <w:r>
-        <w:t>(</w:t>
-      </w:r>
-      <w:proofErr w:type="spellStart"/>
-      <w:r>
-        <w:t>currentPosition.right</w:t>
-      </w:r>
-      <w:proofErr w:type="spellEnd"/>
-      <w:r>
-        <w:t>)</w:t>
+        <w:t>elif validPosition(currentPosition.right)</w:t>
       </w:r>
     </w:p>
     <w:p>
@@ -8636,22 +8436,7 @@
       </w:r>
       <w:r>
         <w:tab/>
-      </w:r>
-      <w:proofErr w:type="gramStart"/>
-      <w:r>
-        <w:t>and</w:t>
-      </w:r>
-      <w:proofErr w:type="gramEnd"/>
-      <w:r>
-        <w:t xml:space="preserve"> not visited(</w:t>
-      </w:r>
-      <w:proofErr w:type="spellStart"/>
-      <w:r>
-        <w:t>currentPosition.right</w:t>
-      </w:r>
-      <w:proofErr w:type="spellEnd"/>
-      <w:r>
-        <w:t>)</w:t>
+        <w:t>and not visited(currentPosition.right)</w:t>
       </w:r>
     </w:p>
     <w:p>
@@ -8663,22 +8448,7 @@
       </w:r>
       <w:r>
         <w:tab/>
-      </w:r>
-      <w:proofErr w:type="gramStart"/>
-      <w:r>
-        <w:t>and</w:t>
-      </w:r>
-      <w:proofErr w:type="gramEnd"/>
-      <w:r>
-        <w:t xml:space="preserve"> </w:t>
-      </w:r>
-      <w:proofErr w:type="spellStart"/>
-      <w:r>
-        <w:t>currentPosition.right.f</w:t>
-      </w:r>
-      <w:proofErr w:type="spellEnd"/>
-      <w:r>
-        <w:t xml:space="preserve"> == 0</w:t>
+        <w:t>and currentPosition.right.f == 0</w:t>
       </w:r>
     </w:p>
     <w:p>
@@ -8687,12 +8457,8 @@
       </w:pPr>
       <w:r>
         <w:tab/>
-      </w:r>
-      <w:proofErr w:type="gramStart"/>
-      <w:r>
         <w:t>then</w:t>
       </w:r>
-      <w:proofErr w:type="gramEnd"/>
     </w:p>
     <w:p>
       <w:pPr>
@@ -8703,14 +8469,7 @@
       </w:r>
       <w:r>
         <w:tab/>
-      </w:r>
-      <w:proofErr w:type="spellStart"/>
-      <w:r>
-        <w:t>currentPosition.right.previous</w:t>
-      </w:r>
-      <w:proofErr w:type="spellEnd"/>
-      <w:r>
-        <w:t xml:space="preserve"> = s</w:t>
+        <w:t>currentPosition.right.previous = s</w:t>
       </w:r>
     </w:p>
     <w:p>
@@ -8722,24 +8481,7 @@
       </w:r>
       <w:r>
         <w:tab/>
-      </w:r>
-      <w:proofErr w:type="spellStart"/>
-      <w:proofErr w:type="gramStart"/>
-      <w:r>
-        <w:t>computeAStar</w:t>
-      </w:r>
-      <w:proofErr w:type="spellEnd"/>
-      <w:r>
-        <w:t>(</w:t>
-      </w:r>
-      <w:proofErr w:type="spellStart"/>
-      <w:proofErr w:type="gramEnd"/>
-      <w:r>
-        <w:t>currentPosition.right</w:t>
-      </w:r>
-      <w:proofErr w:type="spellEnd"/>
-      <w:r>
-        <w:t>)</w:t>
+        <w:t>computeAStar(currentPosition.right)</w:t>
       </w:r>
     </w:p>
     <w:p>
@@ -8747,28 +8489,12 @@
         <w:spacing w:after="0" w:line="240" w:lineRule="auto"/>
       </w:pPr>
       <w:r>
+        <w:lastRenderedPageBreak/>
         <w:tab/>
       </w:r>
       <w:r>
         <w:tab/>
-      </w:r>
-      <w:proofErr w:type="spellStart"/>
-      <w:proofErr w:type="gramStart"/>
-      <w:r>
-        <w:t>priorityQueue.push</w:t>
-      </w:r>
-      <w:proofErr w:type="spellEnd"/>
-      <w:r>
-        <w:t>(</w:t>
-      </w:r>
-      <w:proofErr w:type="spellStart"/>
-      <w:proofErr w:type="gramEnd"/>
-      <w:r>
-        <w:t>currentPosition.right</w:t>
-      </w:r>
-      <w:proofErr w:type="spellEnd"/>
-      <w:r>
-        <w:t>)</w:t>
+        <w:t>priorityQueue.push(currentPosition.right)</w:t>
       </w:r>
     </w:p>
     <w:p>
@@ -8777,53 +8503,23 @@
       </w:pPr>
       <w:r>
         <w:tab/>
-      </w:r>
-      <w:proofErr w:type="gramStart"/>
-      <w:r>
-        <w:t>end</w:t>
-      </w:r>
-      <w:proofErr w:type="gramEnd"/>
-      <w:r>
-        <w:t xml:space="preserve"> if</w:t>
+        <w:t>end if</w:t>
       </w:r>
     </w:p>
     <w:p>
       <w:pPr>
         <w:spacing w:after="0" w:line="240" w:lineRule="auto"/>
       </w:pPr>
-      <w:proofErr w:type="spellStart"/>
-      <w:proofErr w:type="gramStart"/>
-      <w:r>
-        <w:t>solution.add</w:t>
-      </w:r>
-      <w:proofErr w:type="spellEnd"/>
-      <w:r>
-        <w:t>(</w:t>
-      </w:r>
-      <w:proofErr w:type="gramEnd"/>
-      <w:r>
-        <w:t>goal)</w:t>
+      <w:r>
+        <w:t>solution.add(goal)</w:t>
       </w:r>
     </w:p>
     <w:p>
       <w:pPr>
         <w:spacing w:after="0" w:line="240" w:lineRule="auto"/>
       </w:pPr>
-      <w:proofErr w:type="gramStart"/>
-      <w:r>
-        <w:t>while</w:t>
-      </w:r>
-      <w:proofErr w:type="gramEnd"/>
-      <w:r>
-        <w:t xml:space="preserve"> (</w:t>
-      </w:r>
-      <w:proofErr w:type="spellStart"/>
-      <w:r>
-        <w:t>currentPosition.previous</w:t>
-      </w:r>
-      <w:proofErr w:type="spellEnd"/>
-      <w:r>
-        <w:t>)</w:t>
+      <w:r>
+        <w:t>while (currentPosition.previous)</w:t>
       </w:r>
     </w:p>
     <w:p>
@@ -8832,48 +8528,18 @@
       </w:pPr>
       <w:r>
         <w:tab/>
-      </w:r>
-      <w:proofErr w:type="spellStart"/>
-      <w:proofErr w:type="gramStart"/>
-      <w:r>
         <w:t>solutio</w:t>
       </w:r>
       <w:r>
-        <w:t>n.add</w:t>
-      </w:r>
-      <w:proofErr w:type="spellEnd"/>
-      <w:r>
-        <w:t>(</w:t>
-      </w:r>
-      <w:proofErr w:type="spellStart"/>
-      <w:proofErr w:type="gramEnd"/>
-      <w:r>
-        <w:t>currentPosition.previous</w:t>
-      </w:r>
-      <w:proofErr w:type="spellEnd"/>
-      <w:r>
-        <w:t>)</w:t>
+        <w:t>n.add(currentPosition.previous)</w:t>
       </w:r>
     </w:p>
     <w:p>
       <w:pPr>
         <w:spacing w:after="0" w:line="240" w:lineRule="auto"/>
       </w:pPr>
-      <w:proofErr w:type="gramStart"/>
-      <w:r>
-        <w:t>solution</w:t>
-      </w:r>
-      <w:proofErr w:type="gramEnd"/>
-      <w:r>
-        <w:t xml:space="preserve"> = </w:t>
-      </w:r>
-      <w:proofErr w:type="spellStart"/>
-      <w:r>
-        <w:t>solution.reverse</w:t>
-      </w:r>
-      <w:proofErr w:type="spellEnd"/>
-      <w:r>
-        <w:t>()</w:t>
+      <w:r>
+        <w:t>solution = solution.reverse()</w:t>
       </w:r>
     </w:p>
     <w:p>
@@ -8888,8 +8554,6 @@
       <w:r>
         <w:t>Values of H, G, and F</w:t>
       </w:r>
-    </w:p>
-    <w:p>
       <w:bookmarkStart w:id="2" w:name="_GoBack"/>
       <w:bookmarkEnd w:id="2"/>
     </w:p>
@@ -8906,13 +8570,7 @@
         <w:spacing w:after="0" w:line="240" w:lineRule="auto"/>
       </w:pPr>
       <w:r>
-        <w:t>Values for (1, 3) -&gt; f = 7.70820393249</w:t>
-      </w:r>
-      <w:r>
-        <w:t xml:space="preserve">9369, g = 1, </w:t>
-      </w:r>
-      <w:r>
-        <w:t>h = 6.708203932499369</w:t>
+        <w:t>Values for (1, 3) -&gt; f = 7.708203932499369, g = 1, h = 6.708203932499369</w:t>
       </w:r>
     </w:p>
     <w:p>
@@ -8928,10 +8586,7 @@
         <w:spacing w:after="0" w:line="240" w:lineRule="auto"/>
       </w:pPr>
       <w:r>
-        <w:t xml:space="preserve">Values for (2, 4) -&gt; f = </w:t>
-      </w:r>
-      <w:r>
-        <w:t>7.4031242374328485, g = 1, h = 6.4031242374328485</w:t>
+        <w:t>Values for (2, 4) -&gt; f = 7.4031242374328485, g = 1, h = 6.4031242374328485</w:t>
       </w:r>
     </w:p>
     <w:p>
@@ -8955,13 +8610,7 @@
         <w:spacing w:after="0" w:line="240" w:lineRule="auto"/>
       </w:pPr>
       <w:r>
-        <w:t>Values for (3, 5) -&gt;</w:t>
-      </w:r>
-      <w:r>
-        <w:t xml:space="preserve"> f = 9.403124237432849, g = 3, </w:t>
-      </w:r>
-      <w:r>
-        <w:t>h = 6.4031242374328485</w:t>
+        <w:t>Values for (3, 5) -&gt; f = 9.403124237432849, g = 3, h = 6.4031242374328485</w:t>
       </w:r>
     </w:p>
     <w:p>
@@ -8985,10 +8634,7 @@
         <w:spacing w:after="0" w:line="240" w:lineRule="auto"/>
       </w:pPr>
       <w:r>
-        <w:t xml:space="preserve">Values for </w:t>
-      </w:r>
-      <w:r>
-        <w:t>(0, 3) -&gt; f = 9.615773105863909, g = 2, h = 7.615773105863909</w:t>
+        <w:t>Values for (0, 3) -&gt; f = 9.615773105863909, g = 2, h = 7.615773105863909</w:t>
       </w:r>
     </w:p>
     <w:p>
@@ -8996,13 +8642,7 @@
         <w:spacing w:after="0" w:line="240" w:lineRule="auto"/>
       </w:pPr>
       <w:r>
-        <w:t>Values for (4, 5) -&gt; f</w:t>
-      </w:r>
-      <w:r>
-        <w:t xml:space="preserve"> = 9.8309518948453, g = 4, h = </w:t>
-      </w:r>
-      <w:r>
-        <w:t>5.830951894845301</w:t>
+        <w:t>Values for (4, 5) -&gt; f = 9.8309518948453, g = 4, h = 5.830951894845301</w:t>
       </w:r>
     </w:p>
     <w:p>
@@ -9018,10 +8658,7 @@
         <w:spacing w:after="0" w:line="240" w:lineRule="auto"/>
       </w:pPr>
       <w:r>
-        <w:t xml:space="preserve">Values for (5, 4) -&gt; f = </w:t>
-      </w:r>
-      <w:r>
-        <w:t>8.47213595499958, g = 4, h = 4.47213595499958</w:t>
+        <w:t>Values for (5, 4) -&gt; f = 8.47213595499958, g = 4, h = 4.47213595499958</w:t>
       </w:r>
     </w:p>
     <w:p>
@@ -9037,10 +8674,7 @@
         <w:spacing w:after="0" w:line="240" w:lineRule="auto"/>
       </w:pPr>
       <w:r>
-        <w:t xml:space="preserve">Values </w:t>
-      </w:r>
-      <w:r>
-        <w:t>for (5, 5) -&gt; f = 10.385164807134505, g = 5, h = 5.385164807134504</w:t>
+        <w:t>Values for (5, 5) -&gt; f = 10.385164807134505, g = 5, h = 5.385164807134504</w:t>
       </w:r>
     </w:p>
     <w:p>
@@ -9048,13 +8682,7 @@
         <w:spacing w:after="0" w:line="240" w:lineRule="auto"/>
       </w:pPr>
       <w:r>
-        <w:t>Values for (6, 4) -&gt; f =</w:t>
-      </w:r>
-      <w:r>
-        <w:t xml:space="preserve"> 9.123105625617661, g = 5, h = </w:t>
-      </w:r>
-      <w:r>
-        <w:t>4.123105625617661</w:t>
+        <w:t>Values for (6, 4) -&gt; f = 9.123105625617661, g = 5, h = 4.123105625617661</w:t>
       </w:r>
     </w:p>
     <w:p>
@@ -9062,7 +8690,6 @@
         <w:spacing w:after="0" w:line="240" w:lineRule="auto"/>
       </w:pPr>
       <w:r>
-        <w:lastRenderedPageBreak/>
         <w:t>Values for (0, 5) -&gt; f = 10.602325267042627, g = 2, h = 8.602325267042627</w:t>
       </w:r>
     </w:p>
@@ -9071,10 +8698,7 @@
         <w:spacing w:after="0" w:line="240" w:lineRule="auto"/>
       </w:pPr>
       <w:r>
-        <w:t xml:space="preserve">Values for (6, 3) -&gt; f = </w:t>
-      </w:r>
-      <w:r>
-        <w:t>9.16227766016838, g = 6, h = 3.1622776601683795</w:t>
+        <w:t>Values for (6, 3) -&gt; f = 9.16227766016838, g = 6, h = 3.1622776601683795</w:t>
       </w:r>
     </w:p>
     <w:p>
@@ -9090,10 +8714,7 @@
         <w:spacing w:after="0" w:line="240" w:lineRule="auto"/>
       </w:pPr>
       <w:r>
-        <w:t xml:space="preserve">Values for (6, 2) -&gt; f = </w:t>
-      </w:r>
-      <w:r>
-        <w:t>9.23606797749979, g = 7, h = 2.23606797749979</w:t>
+        <w:t>Values for (6, 2) -&gt; f = 9.23606797749979, g = 7, h = 2.23606797749979</w:t>
       </w:r>
     </w:p>
     <w:p>
@@ -9109,10 +8730,7 @@
         <w:spacing w:after="0" w:line="240" w:lineRule="auto"/>
       </w:pPr>
       <w:r>
-        <w:t xml:space="preserve">Values for (6, 1) -&gt; f = </w:t>
-      </w:r>
-      <w:r>
-        <w:t>9.414213562373096, g = 8, h = 1.4142135623730951</w:t>
+        <w:t>Values for (6, 1) -&gt; f = 9.414213562373096, g = 8, h = 1.4142135623730951</w:t>
       </w:r>
     </w:p>
     <w:p>
@@ -9128,10 +8746,7 @@
         <w:spacing w:after="0" w:line="240" w:lineRule="auto"/>
       </w:pPr>
       <w:r>
-        <w:t xml:space="preserve">Values for (6, 0) -&gt; f = 10.0, </w:t>
-      </w:r>
-      <w:r>
-        <w:t>g = 9, h = 1.0</w:t>
+        <w:t>Values for (6, 0) -&gt; f = 10.0, g = 9, h = 1.0</w:t>
       </w:r>
     </w:p>
     <w:p>
@@ -9147,13 +8762,7 @@
         <w:spacing w:after="0" w:line="240" w:lineRule="auto"/>
       </w:pPr>
       <w:r>
-        <w:t xml:space="preserve">Values </w:t>
-      </w:r>
-      <w:r>
-        <w:t xml:space="preserve">for (7, 1) -&gt; f = 10.0, g = 9, </w:t>
-      </w:r>
-      <w:r>
-        <w:t>h = 1.0</w:t>
+        <w:t>Values for (7, 1) -&gt; f = 10.0, g = 9, h = 1.0</w:t>
       </w:r>
     </w:p>
     <w:p>
@@ -9169,13 +8778,7 @@
         <w:spacing w:after="0" w:line="240" w:lineRule="auto"/>
       </w:pPr>
       <w:r>
-        <w:t>Values for (</w:t>
-      </w:r>
-      <w:r>
-        <w:t xml:space="preserve">5, 0) -&gt; f = 12.0, g = 10, h = </w:t>
-      </w:r>
-      <w:r>
-        <w:t>2.0</w:t>
+        <w:t>Values for (5, 0) -&gt; f = 12.0, g = 10, h = 2.0</w:t>
       </w:r>
     </w:p>
     <w:p>
@@ -9435,7 +9038,6 @@
     <w:next w:val="Normal"/>
     <w:link w:val="Heading4Char"/>
     <w:uiPriority w:val="9"/>
-    <w:semiHidden/>
     <w:unhideWhenUsed/>
     <w:qFormat/>
     <w:rsid w:val="00B329AB"/>
@@ -9678,7 +9280,6 @@
     <w:basedOn w:val="DefaultParagraphFont"/>
     <w:link w:val="Heading4"/>
     <w:uiPriority w:val="9"/>
-    <w:semiHidden/>
     <w:rsid w:val="00B329AB"/>
     <w:rPr>
       <w:rFonts w:asciiTheme="majorHAnsi" w:eastAsiaTheme="majorEastAsia" w:hAnsiTheme="majorHAnsi" w:cstheme="majorBidi"/>
@@ -10040,6 +9641,17 @@
       <w:color w:val="4F81BD" w:themeColor="accent1"/>
       <w:sz w:val="18"/>
       <w:szCs w:val="18"/>
+    </w:rPr>
+  </w:style>
+  <w:style w:type="character" w:styleId="Hyperlink">
+    <w:name w:val="Hyperlink"/>
+    <w:basedOn w:val="DefaultParagraphFont"/>
+    <w:uiPriority w:val="99"/>
+    <w:unhideWhenUsed/>
+    <w:rsid w:val="0046083E"/>
+    <w:rPr>
+      <w:color w:val="0000FF" w:themeColor="hyperlink"/>
+      <w:u w:val="single"/>
     </w:rPr>
   </w:style>
 </w:styles>
@@ -10273,7 +9885,6 @@
     <w:next w:val="Normal"/>
     <w:link w:val="Heading4Char"/>
     <w:uiPriority w:val="9"/>
-    <w:semiHidden/>
     <w:unhideWhenUsed/>
     <w:qFormat/>
     <w:rsid w:val="00B329AB"/>
@@ -10516,7 +10127,6 @@
     <w:basedOn w:val="DefaultParagraphFont"/>
     <w:link w:val="Heading4"/>
     <w:uiPriority w:val="9"/>
-    <w:semiHidden/>
     <w:rsid w:val="00B329AB"/>
     <w:rPr>
       <w:rFonts w:asciiTheme="majorHAnsi" w:eastAsiaTheme="majorEastAsia" w:hAnsiTheme="majorHAnsi" w:cstheme="majorBidi"/>
@@ -10878,6 +10488,17 @@
       <w:color w:val="4F81BD" w:themeColor="accent1"/>
       <w:sz w:val="18"/>
       <w:szCs w:val="18"/>
+    </w:rPr>
+  </w:style>
+  <w:style w:type="character" w:styleId="Hyperlink">
+    <w:name w:val="Hyperlink"/>
+    <w:basedOn w:val="DefaultParagraphFont"/>
+    <w:uiPriority w:val="99"/>
+    <w:unhideWhenUsed/>
+    <w:rsid w:val="0046083E"/>
+    <w:rPr>
+      <w:color w:val="0000FF" w:themeColor="hyperlink"/>
+      <w:u w:val="single"/>
     </w:rPr>
   </w:style>
 </w:styles>
@@ -10948,36 +10569,6 @@
         </w:p>
       </w:docPartBody>
     </w:docPart>
-    <w:docPart>
-      <w:docPartPr>
-        <w:name w:val="DFEC6549936D4025A2D77D0E9306E9A8"/>
-        <w:category>
-          <w:name w:val="General"/>
-          <w:gallery w:val="placeholder"/>
-        </w:category>
-        <w:types>
-          <w:type w:val="bbPlcHdr"/>
-        </w:types>
-        <w:behaviors>
-          <w:behavior w:val="content"/>
-        </w:behaviors>
-        <w:guid w:val="{EBF9030A-7A62-48FC-8BD7-AADED9FF4A1D}"/>
-      </w:docPartPr>
-      <w:docPartBody>
-        <w:p>
-          <w:pPr>
-            <w:pStyle w:val="DFEC6549936D4025A2D77D0E9306E9A8"/>
-          </w:pPr>
-          <w:r>
-            <w:rPr>
-              <w:b/>
-              <w:bCs/>
-            </w:rPr>
-            <w:t>[Type the author name]</w:t>
-          </w:r>
-        </w:p>
-      </w:docPartBody>
-    </w:docPart>
   </w:docParts>
 </w:glossaryDocument>
 </file>
@@ -11038,6 +10629,7 @@
     <w:rsidRoot w:val="002B664C"/>
     <w:rsid w:val="002B664C"/>
     <w:rsid w:val="0097347F"/>
+    <w:rsid w:val="009E3FEF"/>
     <w:rsid w:val="00A2452B"/>
     <w:rsid w:val="00E44052"/>
   </w:rsids>
@@ -11829,7 +11421,7 @@
 </file>
 
 <file path=customXml/itemProps2.xml><?xml version="1.0" encoding="utf-8"?>
-<ds:datastoreItem xmlns:ds="http://schemas.openxmlformats.org/officeDocument/2006/customXml" ds:itemID="{681164C3-FF0B-47C0-862F-F62D6F9C8F67}">
+<ds:datastoreItem xmlns:ds="http://schemas.openxmlformats.org/officeDocument/2006/customXml" ds:itemID="{126338A6-015B-451B-BFB8-EA3F324C8CC8}">
   <ds:schemaRefs>
     <ds:schemaRef ds:uri="http://schemas.openxmlformats.org/officeDocument/2006/bibliography"/>
   </ds:schemaRefs>

--- a/Assignment 2QLearning.docx
+++ b/Assignment 2QLearning.docx
@@ -8134,19 +8134,17 @@
           <w:bCs w:val="0"/>
           <w:noProof/>
         </w:rPr>
-        <w:t>- A* requires a discrete environment, any continuous environment must be discretized into a set of waypoints and connections between them.</w:t>
-      </w:r>
-    </w:p>
-    <w:p>
-      <w:pPr>
-        <w:pStyle w:val="Heading3"/>
+        <w:t>A* requires a discrete environment, any continuous environment must be discretized into a set of waypoints and connections between them.</w:t>
+      </w:r>
+      <w:r>
         <w:rPr>
           <w:rFonts w:asciiTheme="minorHAnsi" w:eastAsiaTheme="minorEastAsia" w:hAnsiTheme="minorHAnsi" w:cstheme="minorBidi"/>
           <w:b w:val="0"/>
           <w:bCs w:val="0"/>
           <w:noProof/>
         </w:rPr>
-      </w:pPr>
+        <w:t xml:space="preserve">  </w:t>
+      </w:r>
       <w:r>
         <w:rPr>
           <w:rFonts w:asciiTheme="minorHAnsi" w:eastAsiaTheme="minorEastAsia" w:hAnsiTheme="minorHAnsi" w:cstheme="minorBidi"/>
@@ -8154,7 +8152,7 @@
           <w:bCs w:val="0"/>
           <w:noProof/>
         </w:rPr>
-        <w:t>- In the continous A*, because the target may not be at a waypoint, if a waypoint is almost halfway between agent and target, but closer to the target further from the agent, the agent may walk passed the target to the waypoint nearest to the target and then come back to the target. It would be possible to avoid this by checking if there is a clear path to the target, but then it could not be guarnteed that the agent does not brush against the wall enroute to the target.</w:t>
+        <w:t>In the continous A*, because the target may not be at a waypoint, if a waypoint is almost halfway between agent and target, but closer to the target further from the agent, the agent may walk passed the target to the waypoint nearest to the target and then come back to the target. It would be possible to avoid this by checking if there is a clear path to the target, but then it could not be guarnteed that the agent does not brush against the wall enroute to the target.</w:t>
       </w:r>
     </w:p>
     <w:p>
@@ -8489,7 +8487,6 @@
         <w:spacing w:after="0" w:line="240" w:lineRule="auto"/>
       </w:pPr>
       <w:r>
-        <w:lastRenderedPageBreak/>
         <w:tab/>
       </w:r>
       <w:r>
@@ -8511,6 +8508,7 @@
         <w:spacing w:after="0" w:line="240" w:lineRule="auto"/>
       </w:pPr>
       <w:r>
+        <w:lastRenderedPageBreak/>
         <w:t>solution.add(goal)</w:t>
       </w:r>
     </w:p>
@@ -8554,8 +8552,6 @@
       <w:r>
         <w:t>Values of H, G, and F</w:t>
       </w:r>
-      <w:bookmarkStart w:id="2" w:name="_GoBack"/>
-      <w:bookmarkEnd w:id="2"/>
     </w:p>
     <w:p>
       <w:pPr>
@@ -8797,7 +8793,55 @@
         <w:t>Conclusion</w:t>
       </w:r>
     </w:p>
-    <w:p/>
+    <w:p>
+      <w:r>
+        <w:t>The goal of this assignment was to gain experience with reinforcement learning (Q-learning) and</w:t>
+      </w:r>
+      <w:r>
+        <w:t xml:space="preserve"> path planning algorithms (A*) </w:t>
+      </w:r>
+      <w:r>
+        <w:t>in discrete</w:t>
+      </w:r>
+      <w:r>
+        <w:t xml:space="preserve"> </w:t>
+      </w:r>
+      <w:r>
+        <w:t>as well as</w:t>
+      </w:r>
+      <w:r>
+        <w:t xml:space="preserve"> </w:t>
+      </w:r>
+      <w:r>
+        <w:t xml:space="preserve">continuous environments.  </w:t>
+      </w:r>
+      <w:r>
+        <w:t>Q-learning actually learns a space based on an instant reward for finding a goal.  A* can only be used if the space is s</w:t>
+      </w:r>
+      <w:r>
+        <w:t xml:space="preserve">earchable and the goal is known. </w:t>
+      </w:r>
+      <w:r>
+        <w:t xml:space="preserve"> </w:t>
+      </w:r>
+      <w:r>
+        <w:t xml:space="preserve">For this reason, </w:t>
+      </w:r>
+      <w:r>
+        <w:t xml:space="preserve">Q-learning is more </w:t>
+      </w:r>
+      <w:r>
+        <w:t>advantageous technique for unknown spac</w:t>
+      </w:r>
+      <w:r>
+        <w:t xml:space="preserve">es, but for searchable spaces A* is optimal.  </w:t>
+      </w:r>
+      <w:r>
+        <w:t xml:space="preserve">Additionally, Q-learning only works for a static environment.  A* can be adapted to work for a moving target.  </w:t>
+      </w:r>
+      <w:bookmarkStart w:id="2" w:name="_GoBack"/>
+      <w:bookmarkEnd w:id="2"/>
+    </w:p>
     <w:sectPr>
       <w:pgSz w:w="12240" w:h="15840"/>
       <w:pgMar w:top="1440" w:right="1440" w:bottom="1440" w:left="1440" w:header="720" w:footer="720" w:gutter="0"/>
@@ -10629,8 +10673,8 @@
     <w:rsidRoot w:val="002B664C"/>
     <w:rsid w:val="002B664C"/>
     <w:rsid w:val="0097347F"/>
-    <w:rsid w:val="009E3FEF"/>
     <w:rsid w:val="00A2452B"/>
+    <w:rsid w:val="00A417FB"/>
     <w:rsid w:val="00E44052"/>
   </w:rsids>
   <m:mathPr>
@@ -11421,7 +11465,7 @@
 </file>
 
 <file path=customXml/itemProps2.xml><?xml version="1.0" encoding="utf-8"?>
-<ds:datastoreItem xmlns:ds="http://schemas.openxmlformats.org/officeDocument/2006/customXml" ds:itemID="{126338A6-015B-451B-BFB8-EA3F324C8CC8}">
+<ds:datastoreItem xmlns:ds="http://schemas.openxmlformats.org/officeDocument/2006/customXml" ds:itemID="{C684A642-154B-4781-9549-AF1018BD9F99}">
   <ds:schemaRefs>
     <ds:schemaRef ds:uri="http://schemas.openxmlformats.org/officeDocument/2006/bibliography"/>
   </ds:schemaRefs>

--- a/Assignment 2QLearning.docx
+++ b/Assignment 2QLearning.docx
@@ -215,7 +215,23 @@
                         <w:b/>
                         <w:bCs/>
                       </w:rPr>
-                      <w:t xml:space="preserve">Jim Ihrig </w:t>
+                      <w:t xml:space="preserve">Jim </w:t>
+                    </w:r>
+                    <w:proofErr w:type="spellStart"/>
+                    <w:r>
+                      <w:rPr>
+                        <w:b/>
+                        <w:bCs/>
+                      </w:rPr>
+                      <w:t>Ihrig</w:t>
+                    </w:r>
+                    <w:proofErr w:type="spellEnd"/>
+                    <w:r>
+                      <w:rPr>
+                        <w:b/>
+                        <w:bCs/>
+                      </w:rPr>
+                      <w:t xml:space="preserve"> </w:t>
                     </w:r>
                     <w:r>
                       <w:rPr>
@@ -8162,382 +8178,1499 @@
           <w:noProof/>
         </w:rPr>
       </w:pPr>
+      <w:proofErr w:type="spellStart"/>
       <w:r>
         <w:t>Pseudocode</w:t>
       </w:r>
+      <w:proofErr w:type="spellEnd"/>
     </w:p>
     <w:p>
       <w:pPr>
         <w:spacing w:after="0" w:line="240" w:lineRule="auto"/>
+        <w:rPr>
+          <w:rFonts w:ascii="Courier New" w:hAnsi="Courier New" w:cs="Courier New"/>
+        </w:rPr>
       </w:pPr>
-      <w:r>
-        <w:t>currentPosition = startPosition</w:t>
-      </w:r>
+      <w:proofErr w:type="spellStart"/>
+      <w:proofErr w:type="gramStart"/>
+      <w:r>
+        <w:rPr>
+          <w:rFonts w:ascii="Courier New" w:hAnsi="Courier New" w:cs="Courier New"/>
+        </w:rPr>
+        <w:t>currentPosition</w:t>
+      </w:r>
+      <w:proofErr w:type="spellEnd"/>
+      <w:proofErr w:type="gramEnd"/>
+      <w:r>
+        <w:rPr>
+          <w:rFonts w:ascii="Courier New" w:hAnsi="Courier New" w:cs="Courier New"/>
+        </w:rPr>
+        <w:t xml:space="preserve"> = </w:t>
+      </w:r>
+      <w:proofErr w:type="spellStart"/>
+      <w:r>
+        <w:rPr>
+          <w:rFonts w:ascii="Courier New" w:hAnsi="Courier New" w:cs="Courier New"/>
+        </w:rPr>
+        <w:t>startPosition</w:t>
+      </w:r>
+      <w:proofErr w:type="spellEnd"/>
     </w:p>
     <w:p>
       <w:pPr>
         <w:spacing w:after="0" w:line="240" w:lineRule="auto"/>
+        <w:rPr>
+          <w:rFonts w:ascii="Courier New" w:hAnsi="Courier New" w:cs="Courier New"/>
+        </w:rPr>
       </w:pPr>
-      <w:r>
-        <w:t>while(goalNotFound)</w:t>
+      <w:proofErr w:type="gramStart"/>
+      <w:r>
+        <w:rPr>
+          <w:rFonts w:ascii="Courier New" w:hAnsi="Courier New" w:cs="Courier New"/>
+        </w:rPr>
+        <w:t>while(</w:t>
+      </w:r>
+      <w:proofErr w:type="spellStart"/>
+      <w:proofErr w:type="gramEnd"/>
+      <w:r>
+        <w:rPr>
+          <w:rFonts w:ascii="Courier New" w:hAnsi="Courier New" w:cs="Courier New"/>
+        </w:rPr>
+        <w:t>goalNotFound</w:t>
+      </w:r>
+      <w:proofErr w:type="spellEnd"/>
+      <w:r>
+        <w:rPr>
+          <w:rFonts w:ascii="Courier New" w:hAnsi="Courier New" w:cs="Courier New"/>
+        </w:rPr>
+        <w:t>)</w:t>
       </w:r>
     </w:p>
     <w:p>
       <w:pPr>
         <w:spacing w:after="0" w:line="240" w:lineRule="auto"/>
+        <w:rPr>
+          <w:rFonts w:ascii="Courier New" w:hAnsi="Courier New" w:cs="Courier New"/>
+        </w:rPr>
       </w:pPr>
       <w:r>
+        <w:rPr>
+          <w:rFonts w:ascii="Courier New" w:hAnsi="Courier New" w:cs="Courier New"/>
+        </w:rPr>
         <w:tab/>
-        <w:t>if validPosition(currentPosition.up)</w:t>
+      </w:r>
+      <w:proofErr w:type="gramStart"/>
+      <w:r>
+        <w:rPr>
+          <w:rFonts w:ascii="Courier New" w:hAnsi="Courier New" w:cs="Courier New"/>
+        </w:rPr>
+        <w:t>if</w:t>
+      </w:r>
+      <w:proofErr w:type="gramEnd"/>
+      <w:r>
+        <w:rPr>
+          <w:rFonts w:ascii="Courier New" w:hAnsi="Courier New" w:cs="Courier New"/>
+        </w:rPr>
+        <w:t xml:space="preserve"> </w:t>
+      </w:r>
+      <w:proofErr w:type="spellStart"/>
+      <w:r>
+        <w:rPr>
+          <w:rFonts w:ascii="Courier New" w:hAnsi="Courier New" w:cs="Courier New"/>
+        </w:rPr>
+        <w:t>validPosition</w:t>
+      </w:r>
+      <w:proofErr w:type="spellEnd"/>
+      <w:r>
+        <w:rPr>
+          <w:rFonts w:ascii="Courier New" w:hAnsi="Courier New" w:cs="Courier New"/>
+        </w:rPr>
+        <w:t>(</w:t>
+      </w:r>
+      <w:proofErr w:type="spellStart"/>
+      <w:r>
+        <w:rPr>
+          <w:rFonts w:ascii="Courier New" w:hAnsi="Courier New" w:cs="Courier New"/>
+        </w:rPr>
+        <w:t>currentPosition.up</w:t>
+      </w:r>
+      <w:proofErr w:type="spellEnd"/>
+      <w:r>
+        <w:rPr>
+          <w:rFonts w:ascii="Courier New" w:hAnsi="Courier New" w:cs="Courier New"/>
+        </w:rPr>
+        <w:t>)</w:t>
       </w:r>
     </w:p>
     <w:p>
       <w:pPr>
         <w:spacing w:after="0" w:line="240" w:lineRule="auto"/>
+        <w:rPr>
+          <w:rFonts w:ascii="Courier New" w:hAnsi="Courier New" w:cs="Courier New"/>
+        </w:rPr>
       </w:pPr>
       <w:r>
+        <w:rPr>
+          <w:rFonts w:ascii="Courier New" w:hAnsi="Courier New" w:cs="Courier New"/>
+        </w:rPr>
         <w:tab/>
       </w:r>
       <w:r>
+        <w:rPr>
+          <w:rFonts w:ascii="Courier New" w:hAnsi="Courier New" w:cs="Courier New"/>
+        </w:rPr>
         <w:tab/>
-        <w:t>and not visited(currentPosition.up)</w:t>
+      </w:r>
+      <w:proofErr w:type="gramStart"/>
+      <w:r>
+        <w:rPr>
+          <w:rFonts w:ascii="Courier New" w:hAnsi="Courier New" w:cs="Courier New"/>
+        </w:rPr>
+        <w:t>and</w:t>
+      </w:r>
+      <w:proofErr w:type="gramEnd"/>
+      <w:r>
+        <w:rPr>
+          <w:rFonts w:ascii="Courier New" w:hAnsi="Courier New" w:cs="Courier New"/>
+        </w:rPr>
+        <w:t xml:space="preserve"> not visited(</w:t>
+      </w:r>
+      <w:proofErr w:type="spellStart"/>
+      <w:r>
+        <w:rPr>
+          <w:rFonts w:ascii="Courier New" w:hAnsi="Courier New" w:cs="Courier New"/>
+        </w:rPr>
+        <w:t>currentPosition.up</w:t>
+      </w:r>
+      <w:proofErr w:type="spellEnd"/>
+      <w:r>
+        <w:rPr>
+          <w:rFonts w:ascii="Courier New" w:hAnsi="Courier New" w:cs="Courier New"/>
+        </w:rPr>
+        <w:t>)</w:t>
       </w:r>
     </w:p>
     <w:p>
       <w:pPr>
         <w:spacing w:after="0" w:line="240" w:lineRule="auto"/>
+        <w:rPr>
+          <w:rFonts w:ascii="Courier New" w:hAnsi="Courier New" w:cs="Courier New"/>
+        </w:rPr>
       </w:pPr>
       <w:r>
+        <w:rPr>
+          <w:rFonts w:ascii="Courier New" w:hAnsi="Courier New" w:cs="Courier New"/>
+        </w:rPr>
         <w:tab/>
       </w:r>
       <w:r>
+        <w:rPr>
+          <w:rFonts w:ascii="Courier New" w:hAnsi="Courier New" w:cs="Courier New"/>
+        </w:rPr>
         <w:tab/>
-        <w:t>and currentPosition.up.f == 0</w:t>
+      </w:r>
+      <w:proofErr w:type="gramStart"/>
+      <w:r>
+        <w:rPr>
+          <w:rFonts w:ascii="Courier New" w:hAnsi="Courier New" w:cs="Courier New"/>
+        </w:rPr>
+        <w:t>and</w:t>
+      </w:r>
+      <w:proofErr w:type="gramEnd"/>
+      <w:r>
+        <w:rPr>
+          <w:rFonts w:ascii="Courier New" w:hAnsi="Courier New" w:cs="Courier New"/>
+        </w:rPr>
+        <w:t xml:space="preserve"> </w:t>
+      </w:r>
+      <w:proofErr w:type="spellStart"/>
+      <w:r>
+        <w:rPr>
+          <w:rFonts w:ascii="Courier New" w:hAnsi="Courier New" w:cs="Courier New"/>
+        </w:rPr>
+        <w:t>currentPosition.up.f</w:t>
+      </w:r>
+      <w:proofErr w:type="spellEnd"/>
+      <w:r>
+        <w:rPr>
+          <w:rFonts w:ascii="Courier New" w:hAnsi="Courier New" w:cs="Courier New"/>
+        </w:rPr>
+        <w:t xml:space="preserve"> == 0</w:t>
       </w:r>
     </w:p>
     <w:p>
       <w:pPr>
         <w:spacing w:after="0" w:line="240" w:lineRule="auto"/>
+        <w:rPr>
+          <w:rFonts w:ascii="Courier New" w:hAnsi="Courier New" w:cs="Courier New"/>
+        </w:rPr>
       </w:pPr>
       <w:r>
+        <w:rPr>
+          <w:rFonts w:ascii="Courier New" w:hAnsi="Courier New" w:cs="Courier New"/>
+        </w:rPr>
         <w:tab/>
+      </w:r>
+      <w:proofErr w:type="gramStart"/>
+      <w:r>
+        <w:rPr>
+          <w:rFonts w:ascii="Courier New" w:hAnsi="Courier New" w:cs="Courier New"/>
+        </w:rPr>
         <w:t>then</w:t>
       </w:r>
+      <w:proofErr w:type="gramEnd"/>
     </w:p>
     <w:p>
       <w:pPr>
         <w:spacing w:after="0" w:line="240" w:lineRule="auto"/>
+        <w:rPr>
+          <w:rFonts w:ascii="Courier New" w:hAnsi="Courier New" w:cs="Courier New"/>
+        </w:rPr>
       </w:pPr>
       <w:r>
+        <w:rPr>
+          <w:rFonts w:ascii="Courier New" w:hAnsi="Courier New" w:cs="Courier New"/>
+        </w:rPr>
         <w:tab/>
       </w:r>
       <w:r>
+        <w:rPr>
+          <w:rFonts w:ascii="Courier New" w:hAnsi="Courier New" w:cs="Courier New"/>
+        </w:rPr>
         <w:tab/>
-        <w:t>currentPosition.up.previous = s</w:t>
+      </w:r>
+      <w:proofErr w:type="spellStart"/>
+      <w:r>
+        <w:rPr>
+          <w:rFonts w:ascii="Courier New" w:hAnsi="Courier New" w:cs="Courier New"/>
+        </w:rPr>
+        <w:t>currentPosition.up.previous</w:t>
+      </w:r>
+      <w:proofErr w:type="spellEnd"/>
+      <w:r>
+        <w:rPr>
+          <w:rFonts w:ascii="Courier New" w:hAnsi="Courier New" w:cs="Courier New"/>
+        </w:rPr>
+        <w:t xml:space="preserve"> = s</w:t>
       </w:r>
     </w:p>
     <w:p>
       <w:pPr>
         <w:spacing w:after="0" w:line="240" w:lineRule="auto"/>
+        <w:rPr>
+          <w:rFonts w:ascii="Courier New" w:hAnsi="Courier New" w:cs="Courier New"/>
+        </w:rPr>
       </w:pPr>
       <w:r>
+        <w:rPr>
+          <w:rFonts w:ascii="Courier New" w:hAnsi="Courier New" w:cs="Courier New"/>
+        </w:rPr>
         <w:tab/>
       </w:r>
       <w:r>
+        <w:rPr>
+          <w:rFonts w:ascii="Courier New" w:hAnsi="Courier New" w:cs="Courier New"/>
+        </w:rPr>
         <w:tab/>
-        <w:t>computeAStar(currentPosition.up)</w:t>
+      </w:r>
+      <w:proofErr w:type="spellStart"/>
+      <w:proofErr w:type="gramStart"/>
+      <w:r>
+        <w:rPr>
+          <w:rFonts w:ascii="Courier New" w:hAnsi="Courier New" w:cs="Courier New"/>
+        </w:rPr>
+        <w:t>computeAStar</w:t>
+      </w:r>
+      <w:proofErr w:type="spellEnd"/>
+      <w:r>
+        <w:rPr>
+          <w:rFonts w:ascii="Courier New" w:hAnsi="Courier New" w:cs="Courier New"/>
+        </w:rPr>
+        <w:t>(</w:t>
+      </w:r>
+      <w:proofErr w:type="spellStart"/>
+      <w:proofErr w:type="gramEnd"/>
+      <w:r>
+        <w:rPr>
+          <w:rFonts w:ascii="Courier New" w:hAnsi="Courier New" w:cs="Courier New"/>
+        </w:rPr>
+        <w:t>currentPosition.up</w:t>
+      </w:r>
+      <w:proofErr w:type="spellEnd"/>
+      <w:r>
+        <w:rPr>
+          <w:rFonts w:ascii="Courier New" w:hAnsi="Courier New" w:cs="Courier New"/>
+        </w:rPr>
+        <w:t>)</w:t>
       </w:r>
     </w:p>
     <w:p>
       <w:pPr>
         <w:spacing w:after="0" w:line="240" w:lineRule="auto"/>
+        <w:rPr>
+          <w:rFonts w:ascii="Courier New" w:hAnsi="Courier New" w:cs="Courier New"/>
+        </w:rPr>
       </w:pPr>
       <w:r>
+        <w:rPr>
+          <w:rFonts w:ascii="Courier New" w:hAnsi="Courier New" w:cs="Courier New"/>
+        </w:rPr>
         <w:tab/>
       </w:r>
       <w:r>
+        <w:rPr>
+          <w:rFonts w:ascii="Courier New" w:hAnsi="Courier New" w:cs="Courier New"/>
+        </w:rPr>
         <w:tab/>
-        <w:t>priorityQueue.push(currentPosition.up)</w:t>
+      </w:r>
+      <w:proofErr w:type="spellStart"/>
+      <w:proofErr w:type="gramStart"/>
+      <w:r>
+        <w:rPr>
+          <w:rFonts w:ascii="Courier New" w:hAnsi="Courier New" w:cs="Courier New"/>
+        </w:rPr>
+        <w:t>priorityQueue.push</w:t>
+      </w:r>
+      <w:proofErr w:type="spellEnd"/>
+      <w:r>
+        <w:rPr>
+          <w:rFonts w:ascii="Courier New" w:hAnsi="Courier New" w:cs="Courier New"/>
+        </w:rPr>
+        <w:t>(</w:t>
+      </w:r>
+      <w:proofErr w:type="spellStart"/>
+      <w:proofErr w:type="gramEnd"/>
+      <w:r>
+        <w:rPr>
+          <w:rFonts w:ascii="Courier New" w:hAnsi="Courier New" w:cs="Courier New"/>
+        </w:rPr>
+        <w:t>currentPosition.up</w:t>
+      </w:r>
+      <w:proofErr w:type="spellEnd"/>
+      <w:r>
+        <w:rPr>
+          <w:rFonts w:ascii="Courier New" w:hAnsi="Courier New" w:cs="Courier New"/>
+        </w:rPr>
+        <w:t>)</w:t>
       </w:r>
     </w:p>
     <w:p>
       <w:pPr>
         <w:spacing w:after="0" w:line="240" w:lineRule="auto"/>
+        <w:rPr>
+          <w:rFonts w:ascii="Courier New" w:hAnsi="Courier New" w:cs="Courier New"/>
+        </w:rPr>
       </w:pPr>
       <w:r>
+        <w:rPr>
+          <w:rFonts w:ascii="Courier New" w:hAnsi="Courier New" w:cs="Courier New"/>
+        </w:rPr>
         <w:tab/>
-        <w:t>elif validPosition(currentPosition.down)</w:t>
+      </w:r>
+      <w:proofErr w:type="spellStart"/>
+      <w:proofErr w:type="gramStart"/>
+      <w:r>
+        <w:rPr>
+          <w:rFonts w:ascii="Courier New" w:hAnsi="Courier New" w:cs="Courier New"/>
+        </w:rPr>
+        <w:t>elif</w:t>
+      </w:r>
+      <w:proofErr w:type="spellEnd"/>
+      <w:proofErr w:type="gramEnd"/>
+      <w:r>
+        <w:rPr>
+          <w:rFonts w:ascii="Courier New" w:hAnsi="Courier New" w:cs="Courier New"/>
+        </w:rPr>
+        <w:t xml:space="preserve"> </w:t>
+      </w:r>
+      <w:proofErr w:type="spellStart"/>
+      <w:r>
+        <w:rPr>
+          <w:rFonts w:ascii="Courier New" w:hAnsi="Courier New" w:cs="Courier New"/>
+        </w:rPr>
+        <w:t>validPosition</w:t>
+      </w:r>
+      <w:proofErr w:type="spellEnd"/>
+      <w:r>
+        <w:rPr>
+          <w:rFonts w:ascii="Courier New" w:hAnsi="Courier New" w:cs="Courier New"/>
+        </w:rPr>
+        <w:t>(</w:t>
+      </w:r>
+      <w:proofErr w:type="spellStart"/>
+      <w:r>
+        <w:rPr>
+          <w:rFonts w:ascii="Courier New" w:hAnsi="Courier New" w:cs="Courier New"/>
+        </w:rPr>
+        <w:t>currentPosition.down</w:t>
+      </w:r>
+      <w:proofErr w:type="spellEnd"/>
+      <w:r>
+        <w:rPr>
+          <w:rFonts w:ascii="Courier New" w:hAnsi="Courier New" w:cs="Courier New"/>
+        </w:rPr>
+        <w:t>)</w:t>
       </w:r>
     </w:p>
     <w:p>
       <w:pPr>
         <w:spacing w:after="0" w:line="240" w:lineRule="auto"/>
+        <w:rPr>
+          <w:rFonts w:ascii="Courier New" w:hAnsi="Courier New" w:cs="Courier New"/>
+        </w:rPr>
       </w:pPr>
       <w:r>
+        <w:rPr>
+          <w:rFonts w:ascii="Courier New" w:hAnsi="Courier New" w:cs="Courier New"/>
+        </w:rPr>
         <w:tab/>
       </w:r>
       <w:r>
+        <w:rPr>
+          <w:rFonts w:ascii="Courier New" w:hAnsi="Courier New" w:cs="Courier New"/>
+        </w:rPr>
         <w:tab/>
-        <w:t>and not visited(currentPosition.down)</w:t>
+      </w:r>
+      <w:proofErr w:type="gramStart"/>
+      <w:r>
+        <w:rPr>
+          <w:rFonts w:ascii="Courier New" w:hAnsi="Courier New" w:cs="Courier New"/>
+        </w:rPr>
+        <w:t>and</w:t>
+      </w:r>
+      <w:proofErr w:type="gramEnd"/>
+      <w:r>
+        <w:rPr>
+          <w:rFonts w:ascii="Courier New" w:hAnsi="Courier New" w:cs="Courier New"/>
+        </w:rPr>
+        <w:t xml:space="preserve"> not visited(</w:t>
+      </w:r>
+      <w:proofErr w:type="spellStart"/>
+      <w:r>
+        <w:rPr>
+          <w:rFonts w:ascii="Courier New" w:hAnsi="Courier New" w:cs="Courier New"/>
+        </w:rPr>
+        <w:t>currentPosition.down</w:t>
+      </w:r>
+      <w:proofErr w:type="spellEnd"/>
+      <w:r>
+        <w:rPr>
+          <w:rFonts w:ascii="Courier New" w:hAnsi="Courier New" w:cs="Courier New"/>
+        </w:rPr>
+        <w:t>)</w:t>
       </w:r>
     </w:p>
     <w:p>
       <w:pPr>
         <w:spacing w:after="0" w:line="240" w:lineRule="auto"/>
+        <w:rPr>
+          <w:rFonts w:ascii="Courier New" w:hAnsi="Courier New" w:cs="Courier New"/>
+        </w:rPr>
       </w:pPr>
       <w:r>
+        <w:rPr>
+          <w:rFonts w:ascii="Courier New" w:hAnsi="Courier New" w:cs="Courier New"/>
+        </w:rPr>
         <w:tab/>
       </w:r>
       <w:r>
+        <w:rPr>
+          <w:rFonts w:ascii="Courier New" w:hAnsi="Courier New" w:cs="Courier New"/>
+        </w:rPr>
         <w:tab/>
-        <w:t>and currentPosition.down.f == 0</w:t>
+      </w:r>
+      <w:proofErr w:type="gramStart"/>
+      <w:r>
+        <w:rPr>
+          <w:rFonts w:ascii="Courier New" w:hAnsi="Courier New" w:cs="Courier New"/>
+        </w:rPr>
+        <w:t>and</w:t>
+      </w:r>
+      <w:proofErr w:type="gramEnd"/>
+      <w:r>
+        <w:rPr>
+          <w:rFonts w:ascii="Courier New" w:hAnsi="Courier New" w:cs="Courier New"/>
+        </w:rPr>
+        <w:t xml:space="preserve"> </w:t>
+      </w:r>
+      <w:proofErr w:type="spellStart"/>
+      <w:r>
+        <w:rPr>
+          <w:rFonts w:ascii="Courier New" w:hAnsi="Courier New" w:cs="Courier New"/>
+        </w:rPr>
+        <w:t>currentPosition.down.f</w:t>
+      </w:r>
+      <w:proofErr w:type="spellEnd"/>
+      <w:r>
+        <w:rPr>
+          <w:rFonts w:ascii="Courier New" w:hAnsi="Courier New" w:cs="Courier New"/>
+        </w:rPr>
+        <w:t xml:space="preserve"> == 0</w:t>
       </w:r>
     </w:p>
     <w:p>
       <w:pPr>
         <w:spacing w:after="0" w:line="240" w:lineRule="auto"/>
+        <w:rPr>
+          <w:rFonts w:ascii="Courier New" w:hAnsi="Courier New" w:cs="Courier New"/>
+        </w:rPr>
       </w:pPr>
       <w:r>
+        <w:rPr>
+          <w:rFonts w:ascii="Courier New" w:hAnsi="Courier New" w:cs="Courier New"/>
+        </w:rPr>
         <w:tab/>
+      </w:r>
+      <w:proofErr w:type="gramStart"/>
+      <w:r>
+        <w:rPr>
+          <w:rFonts w:ascii="Courier New" w:hAnsi="Courier New" w:cs="Courier New"/>
+        </w:rPr>
         <w:t>then</w:t>
       </w:r>
+      <w:proofErr w:type="gramEnd"/>
     </w:p>
     <w:p>
       <w:pPr>
         <w:spacing w:after="0" w:line="240" w:lineRule="auto"/>
+        <w:rPr>
+          <w:rFonts w:ascii="Courier New" w:hAnsi="Courier New" w:cs="Courier New"/>
+        </w:rPr>
       </w:pPr>
       <w:r>
+        <w:rPr>
+          <w:rFonts w:ascii="Courier New" w:hAnsi="Courier New" w:cs="Courier New"/>
+        </w:rPr>
         <w:tab/>
       </w:r>
       <w:r>
+        <w:rPr>
+          <w:rFonts w:ascii="Courier New" w:hAnsi="Courier New" w:cs="Courier New"/>
+        </w:rPr>
         <w:tab/>
-        <w:t>currentPosition.down.previous = s</w:t>
+      </w:r>
+      <w:proofErr w:type="spellStart"/>
+      <w:r>
+        <w:rPr>
+          <w:rFonts w:ascii="Courier New" w:hAnsi="Courier New" w:cs="Courier New"/>
+        </w:rPr>
+        <w:t>currentPosition.down.previous</w:t>
+      </w:r>
+      <w:proofErr w:type="spellEnd"/>
+      <w:r>
+        <w:rPr>
+          <w:rFonts w:ascii="Courier New" w:hAnsi="Courier New" w:cs="Courier New"/>
+        </w:rPr>
+        <w:t xml:space="preserve"> = s</w:t>
       </w:r>
     </w:p>
     <w:p>
       <w:pPr>
         <w:spacing w:after="0" w:line="240" w:lineRule="auto"/>
+        <w:rPr>
+          <w:rFonts w:ascii="Courier New" w:hAnsi="Courier New" w:cs="Courier New"/>
+        </w:rPr>
       </w:pPr>
       <w:r>
+        <w:rPr>
+          <w:rFonts w:ascii="Courier New" w:hAnsi="Courier New" w:cs="Courier New"/>
+        </w:rPr>
         <w:tab/>
       </w:r>
       <w:r>
+        <w:rPr>
+          <w:rFonts w:ascii="Courier New" w:hAnsi="Courier New" w:cs="Courier New"/>
+        </w:rPr>
         <w:tab/>
-        <w:t>computeAStar(currentPosition.down)</w:t>
+      </w:r>
+      <w:proofErr w:type="spellStart"/>
+      <w:proofErr w:type="gramStart"/>
+      <w:r>
+        <w:rPr>
+          <w:rFonts w:ascii="Courier New" w:hAnsi="Courier New" w:cs="Courier New"/>
+        </w:rPr>
+        <w:t>computeAStar</w:t>
+      </w:r>
+      <w:proofErr w:type="spellEnd"/>
+      <w:r>
+        <w:rPr>
+          <w:rFonts w:ascii="Courier New" w:hAnsi="Courier New" w:cs="Courier New"/>
+        </w:rPr>
+        <w:t>(</w:t>
+      </w:r>
+      <w:proofErr w:type="spellStart"/>
+      <w:proofErr w:type="gramEnd"/>
+      <w:r>
+        <w:rPr>
+          <w:rFonts w:ascii="Courier New" w:hAnsi="Courier New" w:cs="Courier New"/>
+        </w:rPr>
+        <w:t>currentPosition.down</w:t>
+      </w:r>
+      <w:proofErr w:type="spellEnd"/>
+      <w:r>
+        <w:rPr>
+          <w:rFonts w:ascii="Courier New" w:hAnsi="Courier New" w:cs="Courier New"/>
+        </w:rPr>
+        <w:t>)</w:t>
       </w:r>
     </w:p>
     <w:p>
       <w:pPr>
         <w:spacing w:after="0" w:line="240" w:lineRule="auto"/>
+        <w:rPr>
+          <w:rFonts w:ascii="Courier New" w:hAnsi="Courier New" w:cs="Courier New"/>
+        </w:rPr>
       </w:pPr>
       <w:r>
+        <w:rPr>
+          <w:rFonts w:ascii="Courier New" w:hAnsi="Courier New" w:cs="Courier New"/>
+        </w:rPr>
         <w:tab/>
       </w:r>
       <w:r>
+        <w:rPr>
+          <w:rFonts w:ascii="Courier New" w:hAnsi="Courier New" w:cs="Courier New"/>
+        </w:rPr>
         <w:tab/>
-        <w:t>priorityQueue.push(currentPosition.down)</w:t>
+      </w:r>
+      <w:proofErr w:type="spellStart"/>
+      <w:proofErr w:type="gramStart"/>
+      <w:r>
+        <w:rPr>
+          <w:rFonts w:ascii="Courier New" w:hAnsi="Courier New" w:cs="Courier New"/>
+        </w:rPr>
+        <w:t>priorityQueue.push</w:t>
+      </w:r>
+      <w:proofErr w:type="spellEnd"/>
+      <w:r>
+        <w:rPr>
+          <w:rFonts w:ascii="Courier New" w:hAnsi="Courier New" w:cs="Courier New"/>
+        </w:rPr>
+        <w:t>(</w:t>
+      </w:r>
+      <w:proofErr w:type="spellStart"/>
+      <w:proofErr w:type="gramEnd"/>
+      <w:r>
+        <w:rPr>
+          <w:rFonts w:ascii="Courier New" w:hAnsi="Courier New" w:cs="Courier New"/>
+        </w:rPr>
+        <w:t>currentPosition.down</w:t>
+      </w:r>
+      <w:proofErr w:type="spellEnd"/>
+      <w:r>
+        <w:rPr>
+          <w:rFonts w:ascii="Courier New" w:hAnsi="Courier New" w:cs="Courier New"/>
+        </w:rPr>
+        <w:t>)</w:t>
       </w:r>
     </w:p>
     <w:p>
       <w:pPr>
         <w:spacing w:after="0" w:line="240" w:lineRule="auto"/>
+        <w:rPr>
+          <w:rFonts w:ascii="Courier New" w:hAnsi="Courier New" w:cs="Courier New"/>
+        </w:rPr>
       </w:pPr>
       <w:r>
+        <w:rPr>
+          <w:rFonts w:ascii="Courier New" w:hAnsi="Courier New" w:cs="Courier New"/>
+        </w:rPr>
         <w:tab/>
-        <w:t>elif validPosition(currentPosition.left)</w:t>
+      </w:r>
+      <w:proofErr w:type="spellStart"/>
+      <w:proofErr w:type="gramStart"/>
+      <w:r>
+        <w:rPr>
+          <w:rFonts w:ascii="Courier New" w:hAnsi="Courier New" w:cs="Courier New"/>
+        </w:rPr>
+        <w:t>elif</w:t>
+      </w:r>
+      <w:proofErr w:type="spellEnd"/>
+      <w:proofErr w:type="gramEnd"/>
+      <w:r>
+        <w:rPr>
+          <w:rFonts w:ascii="Courier New" w:hAnsi="Courier New" w:cs="Courier New"/>
+        </w:rPr>
+        <w:t xml:space="preserve"> </w:t>
+      </w:r>
+      <w:proofErr w:type="spellStart"/>
+      <w:r>
+        <w:rPr>
+          <w:rFonts w:ascii="Courier New" w:hAnsi="Courier New" w:cs="Courier New"/>
+        </w:rPr>
+        <w:t>validPosition</w:t>
+      </w:r>
+      <w:proofErr w:type="spellEnd"/>
+      <w:r>
+        <w:rPr>
+          <w:rFonts w:ascii="Courier New" w:hAnsi="Courier New" w:cs="Courier New"/>
+        </w:rPr>
+        <w:t>(</w:t>
+      </w:r>
+      <w:proofErr w:type="spellStart"/>
+      <w:r>
+        <w:rPr>
+          <w:rFonts w:ascii="Courier New" w:hAnsi="Courier New" w:cs="Courier New"/>
+        </w:rPr>
+        <w:t>currentPosition.left</w:t>
+      </w:r>
+      <w:proofErr w:type="spellEnd"/>
+      <w:r>
+        <w:rPr>
+          <w:rFonts w:ascii="Courier New" w:hAnsi="Courier New" w:cs="Courier New"/>
+        </w:rPr>
+        <w:t>)</w:t>
       </w:r>
     </w:p>
     <w:p>
       <w:pPr>
         <w:spacing w:after="0" w:line="240" w:lineRule="auto"/>
+        <w:rPr>
+          <w:rFonts w:ascii="Courier New" w:hAnsi="Courier New" w:cs="Courier New"/>
+        </w:rPr>
       </w:pPr>
       <w:r>
+        <w:rPr>
+          <w:rFonts w:ascii="Courier New" w:hAnsi="Courier New" w:cs="Courier New"/>
+        </w:rPr>
         <w:tab/>
       </w:r>
       <w:r>
+        <w:rPr>
+          <w:rFonts w:ascii="Courier New" w:hAnsi="Courier New" w:cs="Courier New"/>
+        </w:rPr>
         <w:tab/>
-        <w:t>and not visited(currentPosition.left)</w:t>
+      </w:r>
+      <w:proofErr w:type="gramStart"/>
+      <w:r>
+        <w:rPr>
+          <w:rFonts w:ascii="Courier New" w:hAnsi="Courier New" w:cs="Courier New"/>
+        </w:rPr>
+        <w:t>and</w:t>
+      </w:r>
+      <w:proofErr w:type="gramEnd"/>
+      <w:r>
+        <w:rPr>
+          <w:rFonts w:ascii="Courier New" w:hAnsi="Courier New" w:cs="Courier New"/>
+        </w:rPr>
+        <w:t xml:space="preserve"> not visited(</w:t>
+      </w:r>
+      <w:proofErr w:type="spellStart"/>
+      <w:r>
+        <w:rPr>
+          <w:rFonts w:ascii="Courier New" w:hAnsi="Courier New" w:cs="Courier New"/>
+        </w:rPr>
+        <w:t>currentPosition.left</w:t>
+      </w:r>
+      <w:proofErr w:type="spellEnd"/>
+      <w:r>
+        <w:rPr>
+          <w:rFonts w:ascii="Courier New" w:hAnsi="Courier New" w:cs="Courier New"/>
+        </w:rPr>
+        <w:t>)</w:t>
       </w:r>
     </w:p>
     <w:p>
       <w:pPr>
         <w:spacing w:after="0" w:line="240" w:lineRule="auto"/>
+        <w:rPr>
+          <w:rFonts w:ascii="Courier New" w:hAnsi="Courier New" w:cs="Courier New"/>
+        </w:rPr>
       </w:pPr>
       <w:r>
+        <w:rPr>
+          <w:rFonts w:ascii="Courier New" w:hAnsi="Courier New" w:cs="Courier New"/>
+        </w:rPr>
         <w:tab/>
       </w:r>
       <w:r>
+        <w:rPr>
+          <w:rFonts w:ascii="Courier New" w:hAnsi="Courier New" w:cs="Courier New"/>
+        </w:rPr>
         <w:tab/>
-        <w:t>and currentPosition.left.f == 0</w:t>
+      </w:r>
+      <w:proofErr w:type="gramStart"/>
+      <w:r>
+        <w:rPr>
+          <w:rFonts w:ascii="Courier New" w:hAnsi="Courier New" w:cs="Courier New"/>
+        </w:rPr>
+        <w:t>and</w:t>
+      </w:r>
+      <w:proofErr w:type="gramEnd"/>
+      <w:r>
+        <w:rPr>
+          <w:rFonts w:ascii="Courier New" w:hAnsi="Courier New" w:cs="Courier New"/>
+        </w:rPr>
+        <w:t xml:space="preserve"> </w:t>
+      </w:r>
+      <w:proofErr w:type="spellStart"/>
+      <w:r>
+        <w:rPr>
+          <w:rFonts w:ascii="Courier New" w:hAnsi="Courier New" w:cs="Courier New"/>
+        </w:rPr>
+        <w:t>currentPosition.left.f</w:t>
+      </w:r>
+      <w:proofErr w:type="spellEnd"/>
+      <w:r>
+        <w:rPr>
+          <w:rFonts w:ascii="Courier New" w:hAnsi="Courier New" w:cs="Courier New"/>
+        </w:rPr>
+        <w:t xml:space="preserve"> == 0</w:t>
       </w:r>
     </w:p>
     <w:p>
       <w:pPr>
         <w:spacing w:after="0" w:line="240" w:lineRule="auto"/>
+        <w:rPr>
+          <w:rFonts w:ascii="Courier New" w:hAnsi="Courier New" w:cs="Courier New"/>
+        </w:rPr>
       </w:pPr>
       <w:r>
+        <w:rPr>
+          <w:rFonts w:ascii="Courier New" w:hAnsi="Courier New" w:cs="Courier New"/>
+        </w:rPr>
         <w:tab/>
+      </w:r>
+      <w:proofErr w:type="gramStart"/>
+      <w:r>
+        <w:rPr>
+          <w:rFonts w:ascii="Courier New" w:hAnsi="Courier New" w:cs="Courier New"/>
+        </w:rPr>
         <w:t>then</w:t>
       </w:r>
+      <w:proofErr w:type="gramEnd"/>
     </w:p>
     <w:p>
       <w:pPr>
         <w:spacing w:after="0" w:line="240" w:lineRule="auto"/>
+        <w:rPr>
+          <w:rFonts w:ascii="Courier New" w:hAnsi="Courier New" w:cs="Courier New"/>
+        </w:rPr>
       </w:pPr>
       <w:r>
+        <w:rPr>
+          <w:rFonts w:ascii="Courier New" w:hAnsi="Courier New" w:cs="Courier New"/>
+        </w:rPr>
         <w:tab/>
       </w:r>
       <w:r>
+        <w:rPr>
+          <w:rFonts w:ascii="Courier New" w:hAnsi="Courier New" w:cs="Courier New"/>
+        </w:rPr>
         <w:tab/>
-        <w:t>currentPosition.left.previous = s</w:t>
+      </w:r>
+      <w:proofErr w:type="spellStart"/>
+      <w:r>
+        <w:rPr>
+          <w:rFonts w:ascii="Courier New" w:hAnsi="Courier New" w:cs="Courier New"/>
+        </w:rPr>
+        <w:t>currentPosition.left.previous</w:t>
+      </w:r>
+      <w:proofErr w:type="spellEnd"/>
+      <w:r>
+        <w:rPr>
+          <w:rFonts w:ascii="Courier New" w:hAnsi="Courier New" w:cs="Courier New"/>
+        </w:rPr>
+        <w:t xml:space="preserve"> = s</w:t>
       </w:r>
     </w:p>
     <w:p>
       <w:pPr>
         <w:spacing w:after="0" w:line="240" w:lineRule="auto"/>
+        <w:rPr>
+          <w:rFonts w:ascii="Courier New" w:hAnsi="Courier New" w:cs="Courier New"/>
+        </w:rPr>
       </w:pPr>
       <w:r>
+        <w:rPr>
+          <w:rFonts w:ascii="Courier New" w:hAnsi="Courier New" w:cs="Courier New"/>
+        </w:rPr>
         <w:tab/>
       </w:r>
       <w:r>
+        <w:rPr>
+          <w:rFonts w:ascii="Courier New" w:hAnsi="Courier New" w:cs="Courier New"/>
+        </w:rPr>
         <w:tab/>
-        <w:t>computeAStar(currentPosition.left)</w:t>
+      </w:r>
+      <w:proofErr w:type="spellStart"/>
+      <w:proofErr w:type="gramStart"/>
+      <w:r>
+        <w:rPr>
+          <w:rFonts w:ascii="Courier New" w:hAnsi="Courier New" w:cs="Courier New"/>
+        </w:rPr>
+        <w:t>computeAStar</w:t>
+      </w:r>
+      <w:proofErr w:type="spellEnd"/>
+      <w:r>
+        <w:rPr>
+          <w:rFonts w:ascii="Courier New" w:hAnsi="Courier New" w:cs="Courier New"/>
+        </w:rPr>
+        <w:t>(</w:t>
+      </w:r>
+      <w:proofErr w:type="spellStart"/>
+      <w:proofErr w:type="gramEnd"/>
+      <w:r>
+        <w:rPr>
+          <w:rFonts w:ascii="Courier New" w:hAnsi="Courier New" w:cs="Courier New"/>
+        </w:rPr>
+        <w:t>currentPosition.left</w:t>
+      </w:r>
+      <w:proofErr w:type="spellEnd"/>
+      <w:r>
+        <w:rPr>
+          <w:rFonts w:ascii="Courier New" w:hAnsi="Courier New" w:cs="Courier New"/>
+        </w:rPr>
+        <w:t>)</w:t>
       </w:r>
     </w:p>
     <w:p>
       <w:pPr>
         <w:spacing w:after="0" w:line="240" w:lineRule="auto"/>
+        <w:rPr>
+          <w:rFonts w:ascii="Courier New" w:hAnsi="Courier New" w:cs="Courier New"/>
+        </w:rPr>
       </w:pPr>
       <w:r>
+        <w:rPr>
+          <w:rFonts w:ascii="Courier New" w:hAnsi="Courier New" w:cs="Courier New"/>
+        </w:rPr>
         <w:tab/>
       </w:r>
       <w:r>
+        <w:rPr>
+          <w:rFonts w:ascii="Courier New" w:hAnsi="Courier New" w:cs="Courier New"/>
+        </w:rPr>
         <w:tab/>
-        <w:t>priorityQueue.push(currentPosition.left)</w:t>
+      </w:r>
+      <w:proofErr w:type="spellStart"/>
+      <w:proofErr w:type="gramStart"/>
+      <w:r>
+        <w:rPr>
+          <w:rFonts w:ascii="Courier New" w:hAnsi="Courier New" w:cs="Courier New"/>
+        </w:rPr>
+        <w:t>priorityQueue.push</w:t>
+      </w:r>
+      <w:proofErr w:type="spellEnd"/>
+      <w:r>
+        <w:rPr>
+          <w:rFonts w:ascii="Courier New" w:hAnsi="Courier New" w:cs="Courier New"/>
+        </w:rPr>
+        <w:t>(</w:t>
+      </w:r>
+      <w:proofErr w:type="spellStart"/>
+      <w:proofErr w:type="gramEnd"/>
+      <w:r>
+        <w:rPr>
+          <w:rFonts w:ascii="Courier New" w:hAnsi="Courier New" w:cs="Courier New"/>
+        </w:rPr>
+        <w:t>currentPosition.left</w:t>
+      </w:r>
+      <w:proofErr w:type="spellEnd"/>
+      <w:r>
+        <w:rPr>
+          <w:rFonts w:ascii="Courier New" w:hAnsi="Courier New" w:cs="Courier New"/>
+        </w:rPr>
+        <w:t>)</w:t>
       </w:r>
     </w:p>
     <w:p>
       <w:pPr>
         <w:spacing w:after="0" w:line="240" w:lineRule="auto"/>
+        <w:rPr>
+          <w:rFonts w:ascii="Courier New" w:hAnsi="Courier New" w:cs="Courier New"/>
+        </w:rPr>
       </w:pPr>
       <w:r>
+        <w:rPr>
+          <w:rFonts w:ascii="Courier New" w:hAnsi="Courier New" w:cs="Courier New"/>
+        </w:rPr>
         <w:tab/>
-        <w:t>elif validPosition(currentPosition.right)</w:t>
+      </w:r>
+      <w:proofErr w:type="spellStart"/>
+      <w:proofErr w:type="gramStart"/>
+      <w:r>
+        <w:rPr>
+          <w:rFonts w:ascii="Courier New" w:hAnsi="Courier New" w:cs="Courier New"/>
+        </w:rPr>
+        <w:t>elif</w:t>
+      </w:r>
+      <w:proofErr w:type="spellEnd"/>
+      <w:proofErr w:type="gramEnd"/>
+      <w:r>
+        <w:rPr>
+          <w:rFonts w:ascii="Courier New" w:hAnsi="Courier New" w:cs="Courier New"/>
+        </w:rPr>
+        <w:t xml:space="preserve"> </w:t>
+      </w:r>
+      <w:proofErr w:type="spellStart"/>
+      <w:r>
+        <w:rPr>
+          <w:rFonts w:ascii="Courier New" w:hAnsi="Courier New" w:cs="Courier New"/>
+        </w:rPr>
+        <w:t>validPosition</w:t>
+      </w:r>
+      <w:proofErr w:type="spellEnd"/>
+      <w:r>
+        <w:rPr>
+          <w:rFonts w:ascii="Courier New" w:hAnsi="Courier New" w:cs="Courier New"/>
+        </w:rPr>
+        <w:t>(</w:t>
+      </w:r>
+      <w:proofErr w:type="spellStart"/>
+      <w:r>
+        <w:rPr>
+          <w:rFonts w:ascii="Courier New" w:hAnsi="Courier New" w:cs="Courier New"/>
+        </w:rPr>
+        <w:t>currentPosition.right</w:t>
+      </w:r>
+      <w:proofErr w:type="spellEnd"/>
+      <w:r>
+        <w:rPr>
+          <w:rFonts w:ascii="Courier New" w:hAnsi="Courier New" w:cs="Courier New"/>
+        </w:rPr>
+        <w:t>)</w:t>
       </w:r>
     </w:p>
     <w:p>
       <w:pPr>
         <w:spacing w:after="0" w:line="240" w:lineRule="auto"/>
+        <w:rPr>
+          <w:rFonts w:ascii="Courier New" w:hAnsi="Courier New" w:cs="Courier New"/>
+        </w:rPr>
       </w:pPr>
       <w:r>
+        <w:rPr>
+          <w:rFonts w:ascii="Courier New" w:hAnsi="Courier New" w:cs="Courier New"/>
+        </w:rPr>
         <w:tab/>
       </w:r>
       <w:r>
+        <w:rPr>
+          <w:rFonts w:ascii="Courier New" w:hAnsi="Courier New" w:cs="Courier New"/>
+        </w:rPr>
         <w:tab/>
-        <w:t>and not visited(currentPosition.right)</w:t>
+      </w:r>
+      <w:proofErr w:type="gramStart"/>
+      <w:r>
+        <w:rPr>
+          <w:rFonts w:ascii="Courier New" w:hAnsi="Courier New" w:cs="Courier New"/>
+        </w:rPr>
+        <w:t>and</w:t>
+      </w:r>
+      <w:proofErr w:type="gramEnd"/>
+      <w:r>
+        <w:rPr>
+          <w:rFonts w:ascii="Courier New" w:hAnsi="Courier New" w:cs="Courier New"/>
+        </w:rPr>
+        <w:t xml:space="preserve"> not visited(</w:t>
+      </w:r>
+      <w:proofErr w:type="spellStart"/>
+      <w:r>
+        <w:rPr>
+          <w:rFonts w:ascii="Courier New" w:hAnsi="Courier New" w:cs="Courier New"/>
+        </w:rPr>
+        <w:t>currentPosition.right</w:t>
+      </w:r>
+      <w:proofErr w:type="spellEnd"/>
+      <w:r>
+        <w:rPr>
+          <w:rFonts w:ascii="Courier New" w:hAnsi="Courier New" w:cs="Courier New"/>
+        </w:rPr>
+        <w:t>)</w:t>
       </w:r>
     </w:p>
     <w:p>
       <w:pPr>
         <w:spacing w:after="0" w:line="240" w:lineRule="auto"/>
+        <w:rPr>
+          <w:rFonts w:ascii="Courier New" w:hAnsi="Courier New" w:cs="Courier New"/>
+        </w:rPr>
       </w:pPr>
       <w:r>
+        <w:rPr>
+          <w:rFonts w:ascii="Courier New" w:hAnsi="Courier New" w:cs="Courier New"/>
+        </w:rPr>
         <w:tab/>
       </w:r>
       <w:r>
+        <w:rPr>
+          <w:rFonts w:ascii="Courier New" w:hAnsi="Courier New" w:cs="Courier New"/>
+        </w:rPr>
         <w:tab/>
-        <w:t>and currentPosition.right.f == 0</w:t>
+      </w:r>
+      <w:proofErr w:type="gramStart"/>
+      <w:r>
+        <w:rPr>
+          <w:rFonts w:ascii="Courier New" w:hAnsi="Courier New" w:cs="Courier New"/>
+        </w:rPr>
+        <w:t>and</w:t>
+      </w:r>
+      <w:proofErr w:type="gramEnd"/>
+      <w:r>
+        <w:rPr>
+          <w:rFonts w:ascii="Courier New" w:hAnsi="Courier New" w:cs="Courier New"/>
+        </w:rPr>
+        <w:t xml:space="preserve"> </w:t>
+      </w:r>
+      <w:proofErr w:type="spellStart"/>
+      <w:r>
+        <w:rPr>
+          <w:rFonts w:ascii="Courier New" w:hAnsi="Courier New" w:cs="Courier New"/>
+        </w:rPr>
+        <w:t>currentPosition.right.f</w:t>
+      </w:r>
+      <w:proofErr w:type="spellEnd"/>
+      <w:r>
+        <w:rPr>
+          <w:rFonts w:ascii="Courier New" w:hAnsi="Courier New" w:cs="Courier New"/>
+        </w:rPr>
+        <w:t xml:space="preserve"> == 0</w:t>
       </w:r>
     </w:p>
     <w:p>
       <w:pPr>
         <w:spacing w:after="0" w:line="240" w:lineRule="auto"/>
+        <w:rPr>
+          <w:rFonts w:ascii="Courier New" w:hAnsi="Courier New" w:cs="Courier New"/>
+        </w:rPr>
       </w:pPr>
       <w:r>
+        <w:rPr>
+          <w:rFonts w:ascii="Courier New" w:hAnsi="Courier New" w:cs="Courier New"/>
+        </w:rPr>
         <w:tab/>
+      </w:r>
+      <w:proofErr w:type="gramStart"/>
+      <w:r>
+        <w:rPr>
+          <w:rFonts w:ascii="Courier New" w:hAnsi="Courier New" w:cs="Courier New"/>
+        </w:rPr>
         <w:t>then</w:t>
       </w:r>
+      <w:proofErr w:type="gramEnd"/>
     </w:p>
     <w:p>
       <w:pPr>
         <w:spacing w:after="0" w:line="240" w:lineRule="auto"/>
+        <w:rPr>
+          <w:rFonts w:ascii="Courier New" w:hAnsi="Courier New" w:cs="Courier New"/>
+        </w:rPr>
       </w:pPr>
       <w:r>
+        <w:rPr>
+          <w:rFonts w:ascii="Courier New" w:hAnsi="Courier New" w:cs="Courier New"/>
+        </w:rPr>
         <w:tab/>
       </w:r>
       <w:r>
+        <w:rPr>
+          <w:rFonts w:ascii="Courier New" w:hAnsi="Courier New" w:cs="Courier New"/>
+        </w:rPr>
         <w:tab/>
-        <w:t>currentPosition.right.previous = s</w:t>
+      </w:r>
+      <w:proofErr w:type="spellStart"/>
+      <w:r>
+        <w:rPr>
+          <w:rFonts w:ascii="Courier New" w:hAnsi="Courier New" w:cs="Courier New"/>
+        </w:rPr>
+        <w:t>currentPosition.right.previous</w:t>
+      </w:r>
+      <w:proofErr w:type="spellEnd"/>
+      <w:r>
+        <w:rPr>
+          <w:rFonts w:ascii="Courier New" w:hAnsi="Courier New" w:cs="Courier New"/>
+        </w:rPr>
+        <w:t xml:space="preserve"> = s</w:t>
       </w:r>
     </w:p>
     <w:p>
       <w:pPr>
         <w:spacing w:after="0" w:line="240" w:lineRule="auto"/>
+        <w:rPr>
+          <w:rFonts w:ascii="Courier New" w:hAnsi="Courier New" w:cs="Courier New"/>
+        </w:rPr>
       </w:pPr>
       <w:r>
+        <w:rPr>
+          <w:rFonts w:ascii="Courier New" w:hAnsi="Courier New" w:cs="Courier New"/>
+        </w:rPr>
         <w:tab/>
       </w:r>
       <w:r>
+        <w:rPr>
+          <w:rFonts w:ascii="Courier New" w:hAnsi="Courier New" w:cs="Courier New"/>
+        </w:rPr>
         <w:tab/>
-        <w:t>computeAStar(currentPosition.right)</w:t>
+      </w:r>
+      <w:proofErr w:type="spellStart"/>
+      <w:proofErr w:type="gramStart"/>
+      <w:r>
+        <w:rPr>
+          <w:rFonts w:ascii="Courier New" w:hAnsi="Courier New" w:cs="Courier New"/>
+        </w:rPr>
+        <w:t>computeAStar</w:t>
+      </w:r>
+      <w:proofErr w:type="spellEnd"/>
+      <w:r>
+        <w:rPr>
+          <w:rFonts w:ascii="Courier New" w:hAnsi="Courier New" w:cs="Courier New"/>
+        </w:rPr>
+        <w:t>(</w:t>
+      </w:r>
+      <w:proofErr w:type="spellStart"/>
+      <w:proofErr w:type="gramEnd"/>
+      <w:r>
+        <w:rPr>
+          <w:rFonts w:ascii="Courier New" w:hAnsi="Courier New" w:cs="Courier New"/>
+        </w:rPr>
+        <w:t>currentPosition.right</w:t>
+      </w:r>
+      <w:proofErr w:type="spellEnd"/>
+      <w:r>
+        <w:rPr>
+          <w:rFonts w:ascii="Courier New" w:hAnsi="Courier New" w:cs="Courier New"/>
+        </w:rPr>
+        <w:t>)</w:t>
       </w:r>
     </w:p>
     <w:p>
       <w:pPr>
         <w:spacing w:after="0" w:line="240" w:lineRule="auto"/>
+        <w:rPr>
+          <w:rFonts w:ascii="Courier New" w:hAnsi="Courier New" w:cs="Courier New"/>
+        </w:rPr>
       </w:pPr>
       <w:r>
+        <w:rPr>
+          <w:rFonts w:ascii="Courier New" w:hAnsi="Courier New" w:cs="Courier New"/>
+        </w:rPr>
         <w:tab/>
       </w:r>
       <w:r>
+        <w:rPr>
+          <w:rFonts w:ascii="Courier New" w:hAnsi="Courier New" w:cs="Courier New"/>
+        </w:rPr>
         <w:tab/>
-        <w:t>priorityQueue.push(currentPosition.right)</w:t>
+      </w:r>
+      <w:proofErr w:type="spellStart"/>
+      <w:proofErr w:type="gramStart"/>
+      <w:r>
+        <w:rPr>
+          <w:rFonts w:ascii="Courier New" w:hAnsi="Courier New" w:cs="Courier New"/>
+        </w:rPr>
+        <w:t>priorityQueue.push</w:t>
+      </w:r>
+      <w:proofErr w:type="spellEnd"/>
+      <w:r>
+        <w:rPr>
+          <w:rFonts w:ascii="Courier New" w:hAnsi="Courier New" w:cs="Courier New"/>
+        </w:rPr>
+        <w:t>(</w:t>
+      </w:r>
+      <w:proofErr w:type="spellStart"/>
+      <w:proofErr w:type="gramEnd"/>
+      <w:r>
+        <w:rPr>
+          <w:rFonts w:ascii="Courier New" w:hAnsi="Courier New" w:cs="Courier New"/>
+        </w:rPr>
+        <w:t>currentPosition.right</w:t>
+      </w:r>
+      <w:proofErr w:type="spellEnd"/>
+      <w:r>
+        <w:rPr>
+          <w:rFonts w:ascii="Courier New" w:hAnsi="Courier New" w:cs="Courier New"/>
+        </w:rPr>
+        <w:t>)</w:t>
       </w:r>
     </w:p>
     <w:p>
       <w:pPr>
         <w:spacing w:after="0" w:line="240" w:lineRule="auto"/>
+        <w:rPr>
+          <w:rFonts w:ascii="Courier New" w:hAnsi="Courier New" w:cs="Courier New"/>
+        </w:rPr>
       </w:pPr>
       <w:r>
+        <w:rPr>
+          <w:rFonts w:ascii="Courier New" w:hAnsi="Courier New" w:cs="Courier New"/>
+        </w:rPr>
         <w:tab/>
-        <w:t>end if</w:t>
+      </w:r>
+      <w:proofErr w:type="gramStart"/>
+      <w:r>
+        <w:rPr>
+          <w:rFonts w:ascii="Courier New" w:hAnsi="Courier New" w:cs="Courier New"/>
+        </w:rPr>
+        <w:t>end</w:t>
+      </w:r>
+      <w:proofErr w:type="gramEnd"/>
+      <w:r>
+        <w:rPr>
+          <w:rFonts w:ascii="Courier New" w:hAnsi="Courier New" w:cs="Courier New"/>
+        </w:rPr>
+        <w:t xml:space="preserve"> if</w:t>
       </w:r>
     </w:p>
     <w:p>
       <w:pPr>
         <w:spacing w:after="0" w:line="240" w:lineRule="auto"/>
+        <w:rPr>
+          <w:rFonts w:ascii="Courier New" w:hAnsi="Courier New" w:cs="Courier New"/>
+        </w:rPr>
       </w:pPr>
-      <w:r>
-        <w:lastRenderedPageBreak/>
-        <w:t>solution.add(goal)</w:t>
+      <w:proofErr w:type="spellStart"/>
+      <w:proofErr w:type="gramStart"/>
+      <w:r>
+        <w:rPr>
+          <w:rFonts w:ascii="Courier New" w:hAnsi="Courier New" w:cs="Courier New"/>
+        </w:rPr>
+        <w:t>solution.add</w:t>
+      </w:r>
+      <w:proofErr w:type="spellEnd"/>
+      <w:r>
+        <w:rPr>
+          <w:rFonts w:ascii="Courier New" w:hAnsi="Courier New" w:cs="Courier New"/>
+        </w:rPr>
+        <w:t>(</w:t>
+      </w:r>
+      <w:proofErr w:type="gramEnd"/>
+      <w:r>
+        <w:rPr>
+          <w:rFonts w:ascii="Courier New" w:hAnsi="Courier New" w:cs="Courier New"/>
+        </w:rPr>
+        <w:t>goal)</w:t>
       </w:r>
     </w:p>
     <w:p>
       <w:pPr>
         <w:spacing w:after="0" w:line="240" w:lineRule="auto"/>
+        <w:rPr>
+          <w:rFonts w:ascii="Courier New" w:hAnsi="Courier New" w:cs="Courier New"/>
+        </w:rPr>
       </w:pPr>
-      <w:r>
-        <w:t>while (currentPosition.previous)</w:t>
+      <w:proofErr w:type="gramStart"/>
+      <w:r>
+        <w:rPr>
+          <w:rFonts w:ascii="Courier New" w:hAnsi="Courier New" w:cs="Courier New"/>
+        </w:rPr>
+        <w:lastRenderedPageBreak/>
+        <w:t>while</w:t>
+      </w:r>
+      <w:proofErr w:type="gramEnd"/>
+      <w:r>
+        <w:rPr>
+          <w:rFonts w:ascii="Courier New" w:hAnsi="Courier New" w:cs="Courier New"/>
+        </w:rPr>
+        <w:t xml:space="preserve"> (</w:t>
+      </w:r>
+      <w:proofErr w:type="spellStart"/>
+      <w:r>
+        <w:rPr>
+          <w:rFonts w:ascii="Courier New" w:hAnsi="Courier New" w:cs="Courier New"/>
+        </w:rPr>
+        <w:t>currentPosition.previo</w:t>
+      </w:r>
+      <w:bookmarkStart w:id="2" w:name="_GoBack"/>
+      <w:bookmarkEnd w:id="2"/>
+      <w:r>
+        <w:rPr>
+          <w:rFonts w:ascii="Courier New" w:hAnsi="Courier New" w:cs="Courier New"/>
+        </w:rPr>
+        <w:t>us</w:t>
+      </w:r>
+      <w:proofErr w:type="spellEnd"/>
+      <w:r>
+        <w:rPr>
+          <w:rFonts w:ascii="Courier New" w:hAnsi="Courier New" w:cs="Courier New"/>
+        </w:rPr>
+        <w:t>)</w:t>
       </w:r>
     </w:p>
     <w:p>
       <w:pPr>
         <w:spacing w:after="0" w:line="240" w:lineRule="auto"/>
+        <w:rPr>
+          <w:rFonts w:ascii="Courier New" w:hAnsi="Courier New" w:cs="Courier New"/>
+        </w:rPr>
       </w:pPr>
       <w:r>
+        <w:rPr>
+          <w:rFonts w:ascii="Courier New" w:hAnsi="Courier New" w:cs="Courier New"/>
+        </w:rPr>
         <w:tab/>
+      </w:r>
+      <w:proofErr w:type="spellStart"/>
+      <w:proofErr w:type="gramStart"/>
+      <w:r>
+        <w:rPr>
+          <w:rFonts w:ascii="Courier New" w:hAnsi="Courier New" w:cs="Courier New"/>
+        </w:rPr>
         <w:t>solutio</w:t>
       </w:r>
       <w:r>
-        <w:t>n.add(currentPosition.previous)</w:t>
+        <w:rPr>
+          <w:rFonts w:ascii="Courier New" w:hAnsi="Courier New" w:cs="Courier New"/>
+        </w:rPr>
+        <w:t>n.add</w:t>
+      </w:r>
+      <w:proofErr w:type="spellEnd"/>
+      <w:r>
+        <w:rPr>
+          <w:rFonts w:ascii="Courier New" w:hAnsi="Courier New" w:cs="Courier New"/>
+        </w:rPr>
+        <w:t>(</w:t>
+      </w:r>
+      <w:proofErr w:type="spellStart"/>
+      <w:proofErr w:type="gramEnd"/>
+      <w:r>
+        <w:rPr>
+          <w:rFonts w:ascii="Courier New" w:hAnsi="Courier New" w:cs="Courier New"/>
+        </w:rPr>
+        <w:t>currentPosition.previous</w:t>
+      </w:r>
+      <w:proofErr w:type="spellEnd"/>
+      <w:r>
+        <w:rPr>
+          <w:rFonts w:ascii="Courier New" w:hAnsi="Courier New" w:cs="Courier New"/>
+        </w:rPr>
+        <w:t>)</w:t>
       </w:r>
     </w:p>
     <w:p>
       <w:pPr>
         <w:spacing w:after="0" w:line="240" w:lineRule="auto"/>
+        <w:rPr>
+          <w:rFonts w:ascii="Courier New" w:hAnsi="Courier New" w:cs="Courier New"/>
+        </w:rPr>
       </w:pPr>
-      <w:r>
-        <w:t>solution = solution.reverse()</w:t>
+      <w:proofErr w:type="gramStart"/>
+      <w:r>
+        <w:rPr>
+          <w:rFonts w:ascii="Courier New" w:hAnsi="Courier New" w:cs="Courier New"/>
+        </w:rPr>
+        <w:t>solution</w:t>
+      </w:r>
+      <w:proofErr w:type="gramEnd"/>
+      <w:r>
+        <w:rPr>
+          <w:rFonts w:ascii="Courier New" w:hAnsi="Courier New" w:cs="Courier New"/>
+        </w:rPr>
+        <w:t xml:space="preserve"> = </w:t>
+      </w:r>
+      <w:proofErr w:type="spellStart"/>
+      <w:r>
+        <w:rPr>
+          <w:rFonts w:ascii="Courier New" w:hAnsi="Courier New" w:cs="Courier New"/>
+        </w:rPr>
+        <w:t>solution.reverse</w:t>
+      </w:r>
+      <w:proofErr w:type="spellEnd"/>
+      <w:r>
+        <w:rPr>
+          <w:rFonts w:ascii="Courier New" w:hAnsi="Courier New" w:cs="Courier New"/>
+        </w:rPr>
+        <w:t>()</w:t>
       </w:r>
     </w:p>
     <w:p>
@@ -8839,8 +9972,6 @@
       <w:r>
         <w:t xml:space="preserve">Additionally, Q-learning only works for a static environment.  A* can be adapted to work for a moving target.  </w:t>
       </w:r>
-      <w:bookmarkStart w:id="2" w:name="_GoBack"/>
-      <w:bookmarkEnd w:id="2"/>
     </w:p>
     <w:sectPr>
       <w:pgSz w:w="12240" w:h="15840"/>
@@ -10647,6 +11778,13 @@
     <w:pitch w:val="variable"/>
     <w:sig w:usb0="E10002FF" w:usb1="4000ACFF" w:usb2="00000009" w:usb3="00000000" w:csb0="0000019F" w:csb1="00000000"/>
   </w:font>
+  <w:font w:name="Courier New">
+    <w:panose1 w:val="02070309020205020404"/>
+    <w:charset w:val="00"/>
+    <w:family w:val="modern"/>
+    <w:pitch w:val="fixed"/>
+    <w:sig w:usb0="E0002AFF" w:usb1="C0007843" w:usb2="00000009" w:usb3="00000000" w:csb0="000001FF" w:csb1="00000000"/>
+  </w:font>
   <w:font w:name="Cambria">
     <w:panose1 w:val="02040503050406030204"/>
     <w:charset w:val="00"/>
@@ -10672,9 +11810,9 @@
   <w:rsids>
     <w:rsidRoot w:val="002B664C"/>
     <w:rsid w:val="002B664C"/>
+    <w:rsid w:val="0085321A"/>
     <w:rsid w:val="0097347F"/>
     <w:rsid w:val="00A2452B"/>
-    <w:rsid w:val="00A417FB"/>
     <w:rsid w:val="00E44052"/>
   </w:rsids>
   <m:mathPr>
@@ -11465,7 +12603,7 @@
 </file>
 
 <file path=customXml/itemProps2.xml><?xml version="1.0" encoding="utf-8"?>
-<ds:datastoreItem xmlns:ds="http://schemas.openxmlformats.org/officeDocument/2006/customXml" ds:itemID="{C684A642-154B-4781-9549-AF1018BD9F99}">
+<ds:datastoreItem xmlns:ds="http://schemas.openxmlformats.org/officeDocument/2006/customXml" ds:itemID="{4F945DE3-9AAB-4239-841A-7D01A8A9EDD4}">
   <ds:schemaRefs>
     <ds:schemaRef ds:uri="http://schemas.openxmlformats.org/officeDocument/2006/bibliography"/>
   </ds:schemaRefs>
